--- a/Documentation/2023 T1/Coverity Scan - Static Analysis Reports/SAR_1520638.docx
+++ b/Documentation/2023 T1/Coverity Scan - Static Analysis Reports/SAR_1520638.docx
@@ -1,6 +1,6 @@
 
 <file path=word/document.xml><?xml version="1.0" encoding="utf-8"?>
-<w:document xmlns:wpc="http://schemas.microsoft.com/office/word/2010/wordprocessingCanvas" xmlns:cx="http://schemas.microsoft.com/office/drawing/2014/chartex" xmlns:cx1="http://schemas.microsoft.com/office/drawing/2015/9/8/chartex" xmlns:cx2="http://schemas.microsoft.com/office/drawing/2015/10/21/chartex" xmlns:cx3="http://schemas.microsoft.com/office/drawing/2016/5/9/chartex" xmlns:cx4="http://schemas.microsoft.com/office/drawing/2016/5/10/chartex" xmlns:cx5="http://schemas.microsoft.com/office/drawing/2016/5/11/chartex" xmlns:cx6="http://schemas.microsoft.com/office/drawing/2016/5/12/chartex" xmlns:cx7="http://schemas.microsoft.com/office/drawing/2016/5/13/chartex" xmlns:cx8="http://schemas.microsoft.com/office/drawing/2016/5/14/chartex" xmlns:mc="http://schemas.openxmlformats.org/markup-compatibility/2006" xmlns:aink="http://schemas.microsoft.com/office/drawing/2016/ink" xmlns:am3d="http://schemas.microsoft.com/office/drawing/2017/model3d" xmlns:o="urn:schemas-microsoft-com:office:office" xmlns:oel="http://schemas.microsoft.com/office/2019/extlst" xmlns:r="http://schemas.openxmlformats.org/officeDocument/2006/relationships" xmlns:m="http://schemas.openxmlformats.org/officeDocument/2006/math" xmlns:v="urn:schemas-microsoft-com:vml" xmlns:wp14="http://schemas.microsoft.com/office/word/2010/wordprocessingDrawing" xmlns:wp="http://schemas.openxmlformats.org/drawingml/2006/wordprocessingDrawing" xmlns:w10="urn:schemas-microsoft-com:office:word" xmlns:w="http://schemas.openxmlformats.org/wordprocessingml/2006/main" xmlns:w14="http://schemas.microsoft.com/office/word/2010/wordml" xmlns:w15="http://schemas.microsoft.com/office/word/2012/wordml" xmlns:w16cex="http://schemas.microsoft.com/office/word/2018/wordml/cex" xmlns:w16cid="http://schemas.microsoft.com/office/word/2016/wordml/cid" xmlns:w16="http://schemas.microsoft.com/office/word/2018/wordml" xmlns:w16du="http://schemas.microsoft.com/office/word/2023/wordml/word16du" xmlns:w16sdtdh="http://schemas.microsoft.com/office/word/2020/wordml/sdtdatahash" xmlns:w16se="http://schemas.microsoft.com/office/word/2015/wordml/symex" xmlns:wpg="http://schemas.microsoft.com/office/word/2010/wordprocessingGroup" xmlns:wpi="http://schemas.microsoft.com/office/word/2010/wordprocessingInk" xmlns:wne="http://schemas.microsoft.com/office/word/2006/wordml" xmlns:wps="http://schemas.microsoft.com/office/word/2010/wordprocessingShape" mc:Ignorable="w14 w15 w16se w16cid w16 w16cex w16sdtdh wp14">
+<w:document xmlns:wpc="http://schemas.microsoft.com/office/word/2010/wordprocessingCanvas" xmlns:cx="http://schemas.microsoft.com/office/drawing/2014/chartex" xmlns:cx1="http://schemas.microsoft.com/office/drawing/2015/9/8/chartex" xmlns:cx2="http://schemas.microsoft.com/office/drawing/2015/10/21/chartex" xmlns:cx3="http://schemas.microsoft.com/office/drawing/2016/5/9/chartex" xmlns:cx4="http://schemas.microsoft.com/office/drawing/2016/5/10/chartex" xmlns:cx5="http://schemas.microsoft.com/office/drawing/2016/5/11/chartex" xmlns:cx6="http://schemas.microsoft.com/office/drawing/2016/5/12/chartex" xmlns:cx7="http://schemas.microsoft.com/office/drawing/2016/5/13/chartex" xmlns:cx8="http://schemas.microsoft.com/office/drawing/2016/5/14/chartex" xmlns:mc="http://schemas.openxmlformats.org/markup-compatibility/2006" xmlns:aink="http://schemas.microsoft.com/office/drawing/2016/ink" xmlns:am3d="http://schemas.microsoft.com/office/drawing/2017/model3d" xmlns:o="urn:schemas-microsoft-com:office:office" xmlns:oel="http://schemas.microsoft.com/office/2019/extlst" xmlns:r="http://schemas.openxmlformats.org/officeDocument/2006/relationships" xmlns:m="http://schemas.openxmlformats.org/officeDocument/2006/math" xmlns:v="urn:schemas-microsoft-com:vml" xmlns:wp14="http://schemas.microsoft.com/office/word/2010/wordprocessingDrawing" xmlns:wp="http://schemas.openxmlformats.org/drawingml/2006/wordprocessingDrawing" xmlns:w10="urn:schemas-microsoft-com:office:word" xmlns:w="http://schemas.openxmlformats.org/wordprocessingml/2006/main" xmlns:w14="http://schemas.microsoft.com/office/word/2010/wordml" xmlns:w15="http://schemas.microsoft.com/office/word/2012/wordml" xmlns:w16cex="http://schemas.microsoft.com/office/word/2018/wordml/cex" xmlns:w16cid="http://schemas.microsoft.com/office/word/2016/wordml/cid" xmlns:w16="http://schemas.microsoft.com/office/word/2018/wordml" xmlns:w16sdtdh="http://schemas.microsoft.com/office/word/2020/wordml/sdtdatahash" xmlns:w16se="http://schemas.microsoft.com/office/word/2015/wordml/symex" xmlns:wpg="http://schemas.microsoft.com/office/word/2010/wordprocessingGroup" xmlns:wpi="http://schemas.microsoft.com/office/word/2010/wordprocessingInk" xmlns:wne="http://schemas.microsoft.com/office/word/2006/wordml" xmlns:wps="http://schemas.microsoft.com/office/word/2010/wordprocessingShape" xmlns:a="http://schemas.openxmlformats.org/drawingml/2006/main" xmlns:pic="http://schemas.openxmlformats.org/drawingml/2006/picture" mc:Ignorable="w14 w15 w16se w16cid w16 w16cex w16sdtdh wp14">
   <w:body>
     <w:sdt>
       <w:sdtPr>
@@ -20,7 +20,7 @@
             <mc:AlternateContent>
               <mc:Choice Requires="wps">
                 <w:drawing>
-                  <wp:anchor distT="0" distB="0" distL="182880" distR="182880" simplePos="0" relativeHeight="251660288" behindDoc="0" locked="0" layoutInCell="1" allowOverlap="1" wp14:anchorId="5691B8C3" wp14:editId="4E440F66">
+                  <wp:anchor distT="0" distB="0" distL="182880" distR="182880" simplePos="0" relativeHeight="251658241" behindDoc="0" locked="0" layoutInCell="1" allowOverlap="1" wp14:anchorId="5691B8C3" wp14:editId="4E440F66">
                     <wp:simplePos x="0" y="0"/>
                     <wp:positionH relativeFrom="margin">
                       <wp:posOffset>520700</wp:posOffset>
@@ -173,12 +173,12 @@
                 </w:drawing>
               </mc:Choice>
               <mc:Fallback>
-                <w:pict>
-                  <v:shapetype w14:anchorId="5691B8C3" id="_x0000_t202" coordsize="21600,21600" o:spt="202" path="m,l,21600r21600,l21600,xe">
+                <w:pict w14:anchorId="44233145">
+                  <v:shapetype id="_x0000_t202" coordsize="21600,21600" o:spt="202" path="m,l,21600r21600,l21600,xe" w14:anchorId="5691B8C3">
                     <v:stroke joinstyle="miter"/>
                     <v:path gradientshapeok="t" o:connecttype="rect"/>
                   </v:shapetype>
-                  <v:shape id="Text Box 131" o:spid="_x0000_s1026" type="#_x0000_t202" style="position:absolute;margin-left:41pt;margin-top:110.95pt;width:369pt;height:529.2pt;z-index:251660288;visibility:visible;mso-wrap-style:square;mso-width-percent:790;mso-height-percent:350;mso-wrap-distance-left:14.4pt;mso-wrap-distance-top:0;mso-wrap-distance-right:14.4pt;mso-wrap-distance-bottom:0;mso-position-horizontal:absolute;mso-position-horizontal-relative:margin;mso-position-vertical:absolute;mso-position-vertical-relative:page;mso-width-percent:790;mso-height-percent:350;mso-width-relative:margin;mso-height-relative:page;v-text-anchor:top" o:gfxdata="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" filled="f" stroked="f" strokeweight=".5pt">
+                  <v:shape id="Text Box 131" style="position:absolute;margin-left:41pt;margin-top:110.95pt;width:369pt;height:529.2pt;z-index:251658241;visibility:visible;mso-wrap-style:square;mso-width-percent:790;mso-height-percent:350;mso-wrap-distance-left:14.4pt;mso-wrap-distance-top:0;mso-wrap-distance-right:14.4pt;mso-wrap-distance-bottom:0;mso-position-horizontal:absolute;mso-position-horizontal-relative:margin;mso-position-vertical:absolute;mso-position-vertical-relative:page;mso-width-percent:790;mso-height-percent:350;mso-width-relative:margin;mso-height-relative:page;v-text-anchor:top" o:spid="_x0000_s1026" filled="f" stroked="f" strokeweight=".5pt" type="#_x0000_t202" o:gfxdata="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">
                     <v:textbox style="mso-fit-shape-to-text:t" inset="0,0,0,0">
                       <w:txbxContent>
                         <w:p>
@@ -193,6 +193,7 @@
                           </w:pPr>
                           <w:sdt>
                             <w:sdtPr>
+                              <w:id w:val="1026109945"/>
                               <w:rPr>
                                 <w:color w:val="4472C4" w:themeColor="accent1"/>
                                 <w:sz w:val="72"/>
@@ -204,7 +205,6 @@
                               <w:dataBinding w:prefixMappings="xmlns:ns0='http://purl.org/dc/elements/1.1/' xmlns:ns1='http://schemas.openxmlformats.org/package/2006/metadata/core-properties' " w:xpath="/ns1:coreProperties[1]/ns0:title[1]" w:storeItemID="{6C3C8BC8-F283-45AE-878A-BAB7291924A1}"/>
                               <w:text/>
                             </w:sdtPr>
-                            <w:sdtEndPr/>
                             <w:sdtContent>
                               <w:r>
                                 <w:rPr>
@@ -219,6 +219,7 @@
                         </w:p>
                         <w:sdt>
                           <w:sdtPr>
+                            <w:id w:val="406447658"/>
                             <w:rPr>
                               <w:caps/>
                               <w:color w:val="1F4E79" w:themeColor="accent5" w:themeShade="80"/>
@@ -231,7 +232,6 @@
                             <w:dataBinding w:prefixMappings="xmlns:ns0='http://purl.org/dc/elements/1.1/' xmlns:ns1='http://schemas.openxmlformats.org/package/2006/metadata/core-properties' " w:xpath="/ns1:coreProperties[1]/ns0:subject[1]" w:storeItemID="{6C3C8BC8-F283-45AE-878A-BAB7291924A1}"/>
                             <w:text/>
                           </w:sdtPr>
-                          <w:sdtEndPr/>
                           <w:sdtContent>
                             <w:p>
                               <w:pPr>
@@ -283,7 +283,7 @@
             <mc:AlternateContent>
               <mc:Choice Requires="wps">
                 <w:drawing>
-                  <wp:anchor distT="0" distB="0" distL="114300" distR="114300" simplePos="0" relativeHeight="251659264" behindDoc="0" locked="0" layoutInCell="1" allowOverlap="1" wp14:anchorId="0EB2F77F" wp14:editId="248BF42F">
+                  <wp:anchor distT="0" distB="0" distL="114300" distR="114300" simplePos="0" relativeHeight="251658240" behindDoc="0" locked="0" layoutInCell="1" allowOverlap="1" wp14:anchorId="0EB2F77F" wp14:editId="248BF42F">
                     <wp:simplePos x="0" y="0"/>
                     <wp:positionH relativeFrom="margin">
                       <wp:align>right</wp:align>
@@ -422,8 +422,8 @@
                 </w:drawing>
               </mc:Choice>
               <mc:Fallback>
-                <w:pict>
-                  <v:rect w14:anchorId="0EB2F77F" id="Rectangle 132" o:spid="_x0000_s1027" style="position:absolute;margin-left:-4.4pt;margin-top:0;width:46.8pt;height:77.75pt;z-index:251659264;visibility:visible;mso-wrap-style:square;mso-width-percent:76;mso-height-percent:98;mso-top-percent:23;mso-wrap-distance-left:9pt;mso-wrap-distance-top:0;mso-wrap-distance-right:9pt;mso-wrap-distance-bottom:0;mso-position-horizontal:right;mso-position-horizontal-relative:margin;mso-position-vertical-relative:page;mso-width-percent:76;mso-height-percent:98;mso-top-percent:23;mso-width-relative:page;mso-height-relative:page;v-text-anchor:bottom" o:gfxdata="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" fillcolor="#4472c4 [3204]" stroked="f" strokeweight="1pt">
+                <w:pict w14:anchorId="001E0ED0">
+                  <v:rect id="Rectangle 132" style="position:absolute;margin-left:-4.4pt;margin-top:0;width:46.8pt;height:77.75pt;z-index:251658240;visibility:visible;mso-wrap-style:square;mso-width-percent:76;mso-height-percent:98;mso-top-percent:23;mso-wrap-distance-left:9pt;mso-wrap-distance-top:0;mso-wrap-distance-right:9pt;mso-wrap-distance-bottom:0;mso-position-horizontal:right;mso-position-horizontal-relative:margin;mso-position-vertical-relative:page;mso-width-percent:76;mso-height-percent:98;mso-top-percent:23;mso-width-relative:page;mso-height-relative:page;v-text-anchor:bottom" o:spid="_x0000_s1027" fillcolor="#4472c4 [3204]" stroked="f" strokeweight="1pt" w14:anchorId="0EB2F77F" o:gfxdata="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">
                     <o:lock v:ext="edit" aspectratio="t"/>
                     <v:textbox inset="3.6pt,,3.6pt">
                       <w:txbxContent>
@@ -457,6 +457,7 @@
                           </w:r>
                           <w:sdt>
                             <w:sdtPr>
+                              <w:id w:val="566689373"/>
                               <w:rPr>
                                 <w:color w:val="FFFFFF" w:themeColor="background1"/>
                                 <w:sz w:val="24"/>
@@ -473,7 +474,6 @@
                                 <w:calendar w:val="gregorian"/>
                               </w:date>
                             </w:sdtPr>
-                            <w:sdtEndPr/>
                             <w:sdtContent>
                               <w:r>
                                 <w:rPr>
@@ -617,7 +617,6 @@
         <w:jc w:val="center"/>
       </w:pPr>
       <w:r>
-        <w:lastRenderedPageBreak/>
         <w:t>Statement of Intent</w:t>
       </w:r>
     </w:p>
@@ -797,12 +796,12 @@
         <w:tblStyle w:val="TableGrid"/>
         <w:tblW w:w="0" w:type="auto"/>
         <w:tblBorders>
-          <w:top w:val="single" w:sz="4" w:space="0" w:color="2F5496" w:themeColor="accent1" w:themeShade="BF"/>
-          <w:left w:val="single" w:sz="4" w:space="0" w:color="2F5496" w:themeColor="accent1" w:themeShade="BF"/>
-          <w:bottom w:val="single" w:sz="4" w:space="0" w:color="2F5496" w:themeColor="accent1" w:themeShade="BF"/>
-          <w:right w:val="single" w:sz="4" w:space="0" w:color="2F5496" w:themeColor="accent1" w:themeShade="BF"/>
-          <w:insideH w:val="single" w:sz="4" w:space="0" w:color="2F5496" w:themeColor="accent1" w:themeShade="BF"/>
-          <w:insideV w:val="single" w:sz="4" w:space="0" w:color="2F5496" w:themeColor="accent1" w:themeShade="BF"/>
+          <w:top w:val="single" w:color="2F5496" w:themeColor="accent1" w:themeShade="BF" w:sz="4" w:space="0"/>
+          <w:left w:val="single" w:color="2F5496" w:themeColor="accent1" w:themeShade="BF" w:sz="4" w:space="0"/>
+          <w:bottom w:val="single" w:color="2F5496" w:themeColor="accent1" w:themeShade="BF" w:sz="4" w:space="0"/>
+          <w:right w:val="single" w:color="2F5496" w:themeColor="accent1" w:themeShade="BF" w:sz="4" w:space="0"/>
+          <w:insideH w:val="single" w:color="2F5496" w:themeColor="accent1" w:themeShade="BF" w:sz="4" w:space="0"/>
+          <w:insideV w:val="single" w:color="2F5496" w:themeColor="accent1" w:themeShade="BF" w:sz="4" w:space="0"/>
         </w:tblBorders>
         <w:tblLook w:val="04A0" w:firstRow="1" w:lastRow="0" w:firstColumn="1" w:lastColumn="0" w:noHBand="0" w:noVBand="1"/>
       </w:tblPr>
@@ -949,13 +948,8 @@
               <w:jc w:val="both"/>
             </w:pPr>
             <w:r>
-              <w:t xml:space="preserve">Jesse </w:t>
-            </w:r>
-            <w:proofErr w:type="spellStart"/>
-            <w:r>
-              <w:t>Ludeman</w:t>
-            </w:r>
-            <w:proofErr w:type="spellEnd"/>
+              <w:t>Jesse Ludeman</w:t>
+            </w:r>
           </w:p>
         </w:tc>
         <w:tc>
@@ -1011,13 +1005,8 @@
               <w:jc w:val="both"/>
             </w:pPr>
             <w:r>
-              <w:t xml:space="preserve">Jesse </w:t>
-            </w:r>
-            <w:proofErr w:type="spellStart"/>
-            <w:r>
-              <w:t>Ludeman</w:t>
-            </w:r>
-            <w:proofErr w:type="spellEnd"/>
+              <w:t>Jesse Ludeman</w:t>
+            </w:r>
           </w:p>
         </w:tc>
         <w:tc>
@@ -1070,13 +1059,8 @@
               <w:jc w:val="both"/>
             </w:pPr>
             <w:r>
-              <w:t xml:space="preserve">Jesse </w:t>
-            </w:r>
-            <w:proofErr w:type="spellStart"/>
-            <w:r>
-              <w:t>Ludeman</w:t>
-            </w:r>
-            <w:proofErr w:type="spellEnd"/>
+              <w:t>Jesse Ludeman</w:t>
+            </w:r>
           </w:p>
         </w:tc>
         <w:tc>
@@ -1108,7 +1092,7 @@
     <w:p>
       <w:pPr>
         <w:rPr>
-          <w:rFonts w:asciiTheme="majorHAnsi" w:eastAsiaTheme="majorEastAsia" w:hAnsiTheme="majorHAnsi" w:cstheme="majorBidi"/>
+          <w:rFonts w:asciiTheme="majorHAnsi" w:hAnsiTheme="majorHAnsi" w:eastAsiaTheme="majorEastAsia" w:cstheme="majorBidi"/>
           <w:spacing w:val="-10"/>
           <w:kern w:val="28"/>
           <w:sz w:val="56"/>
@@ -1125,14 +1109,13 @@
         <w:jc w:val="center"/>
       </w:pPr>
       <w:r>
-        <w:lastRenderedPageBreak/>
         <w:t>Table of Content</w:t>
       </w:r>
     </w:p>
     <w:sdt>
       <w:sdtPr>
         <w:rPr>
-          <w:rFonts w:asciiTheme="minorHAnsi" w:eastAsiaTheme="minorHAnsi" w:hAnsiTheme="minorHAnsi" w:cstheme="minorBidi"/>
+          <w:rFonts w:asciiTheme="minorHAnsi" w:hAnsiTheme="minorHAnsi" w:eastAsiaTheme="minorHAnsi" w:cstheme="minorBidi"/>
           <w:color w:val="auto"/>
           <w:sz w:val="22"/>
           <w:szCs w:val="22"/>
@@ -1181,7 +1164,7 @@
           <w:r>
             <w:fldChar w:fldCharType="separate"/>
           </w:r>
-          <w:hyperlink w:anchor="_Toc119848724" w:history="1">
+          <w:hyperlink w:history="1" w:anchor="_Toc119848724">
             <w:r>
               <w:rPr>
                 <w:rStyle w:val="Hyperlink"/>
@@ -1252,7 +1235,7 @@
               <w:lang w:eastAsia="en-AU"/>
             </w:rPr>
           </w:pPr>
-          <w:hyperlink w:anchor="_Toc119848725" w:history="1">
+          <w:hyperlink w:history="1" w:anchor="_Toc119848725">
             <w:r>
               <w:rPr>
                 <w:rStyle w:val="Hyperlink"/>
@@ -1322,7 +1305,7 @@
               <w:lang w:eastAsia="en-AU"/>
             </w:rPr>
           </w:pPr>
-          <w:hyperlink w:anchor="_Toc119848726" w:history="1">
+          <w:hyperlink w:history="1" w:anchor="_Toc119848726">
             <w:r>
               <w:rPr>
                 <w:rStyle w:val="Hyperlink"/>
@@ -1392,7 +1375,7 @@
               <w:lang w:eastAsia="en-AU"/>
             </w:rPr>
           </w:pPr>
-          <w:hyperlink w:anchor="_Toc119848727" w:history="1">
+          <w:hyperlink w:history="1" w:anchor="_Toc119848727">
             <w:r>
               <w:rPr>
                 <w:rStyle w:val="Hyperlink"/>
@@ -1462,7 +1445,7 @@
               <w:lang w:eastAsia="en-AU"/>
             </w:rPr>
           </w:pPr>
-          <w:hyperlink w:anchor="_Toc119848728" w:history="1">
+          <w:hyperlink w:history="1" w:anchor="_Toc119848728">
             <w:r>
               <w:rPr>
                 <w:rStyle w:val="Hyperlink"/>
@@ -1532,7 +1515,7 @@
               <w:lang w:eastAsia="en-AU"/>
             </w:rPr>
           </w:pPr>
-          <w:hyperlink w:anchor="_Toc119848729" w:history="1">
+          <w:hyperlink w:history="1" w:anchor="_Toc119848729">
             <w:r>
               <w:rPr>
                 <w:rStyle w:val="Hyperlink"/>
@@ -1602,7 +1585,7 @@
               <w:lang w:eastAsia="en-AU"/>
             </w:rPr>
           </w:pPr>
-          <w:hyperlink w:anchor="_Toc119848730" w:history="1">
+          <w:hyperlink w:history="1" w:anchor="_Toc119848730">
             <w:r>
               <w:rPr>
                 <w:rStyle w:val="Hyperlink"/>
@@ -1672,7 +1655,7 @@
               <w:lang w:eastAsia="en-AU"/>
             </w:rPr>
           </w:pPr>
-          <w:hyperlink w:anchor="_Toc119848731" w:history="1">
+          <w:hyperlink w:history="1" w:anchor="_Toc119848731">
             <w:r>
               <w:rPr>
                 <w:rStyle w:val="Hyperlink"/>
@@ -1742,7 +1725,7 @@
               <w:lang w:eastAsia="en-AU"/>
             </w:rPr>
           </w:pPr>
-          <w:hyperlink w:anchor="_Toc119848732" w:history="1">
+          <w:hyperlink w:history="1" w:anchor="_Toc119848732">
             <w:r>
               <w:rPr>
                 <w:rStyle w:val="Hyperlink"/>
@@ -1812,7 +1795,7 @@
               <w:lang w:eastAsia="en-AU"/>
             </w:rPr>
           </w:pPr>
-          <w:hyperlink w:anchor="_Toc119848733" w:history="1">
+          <w:hyperlink w:history="1" w:anchor="_Toc119848733">
             <w:r>
               <w:rPr>
                 <w:rStyle w:val="Hyperlink"/>
@@ -1882,7 +1865,7 @@
               <w:lang w:eastAsia="en-AU"/>
             </w:rPr>
           </w:pPr>
-          <w:hyperlink w:anchor="_Toc119848734" w:history="1">
+          <w:hyperlink w:history="1" w:anchor="_Toc119848734">
             <w:r>
               <w:rPr>
                 <w:rStyle w:val="Hyperlink"/>
@@ -1966,13 +1949,12 @@
           <w:rFonts w:ascii="Calibri Light" w:hAnsi="Calibri Light"/>
         </w:rPr>
       </w:pPr>
-      <w:bookmarkStart w:id="0" w:name="_Toc119843141"/>
-      <w:bookmarkStart w:id="1" w:name="_Toc119848724"/>
+      <w:bookmarkStart w:name="_Toc119843141" w:id="0"/>
+      <w:bookmarkStart w:name="_Toc119848724" w:id="1"/>
       <w:r>
         <w:rPr>
           <w:rFonts w:ascii="Calibri Light" w:hAnsi="Calibri Light"/>
         </w:rPr>
-        <w:lastRenderedPageBreak/>
         <w:t>Introduction</w:t>
       </w:r>
       <w:bookmarkEnd w:id="0"/>
@@ -1984,8 +1966,8 @@
         <w:spacing w:line="240" w:lineRule="auto"/>
         <w:jc w:val="both"/>
       </w:pPr>
-      <w:bookmarkStart w:id="2" w:name="_Toc119843142"/>
-      <w:bookmarkStart w:id="3" w:name="_Toc119848725"/>
+      <w:bookmarkStart w:name="_Toc119843142" w:id="2"/>
+      <w:bookmarkStart w:name="_Toc119848725" w:id="3"/>
       <w:r>
         <w:t>Objective</w:t>
       </w:r>
@@ -2091,8 +2073,8 @@
         <w:spacing w:line="240" w:lineRule="auto"/>
         <w:jc w:val="both"/>
       </w:pPr>
-      <w:bookmarkStart w:id="4" w:name="_Toc119843143"/>
-      <w:bookmarkStart w:id="5" w:name="_Toc119848726"/>
+      <w:bookmarkStart w:name="_Toc119843143" w:id="4"/>
+      <w:bookmarkStart w:name="_Toc119848726" w:id="5"/>
       <w:r>
         <w:t>Scope</w:t>
       </w:r>
@@ -2148,7 +2130,7 @@
         <w:spacing w:line="240" w:lineRule="auto"/>
         <w:jc w:val="both"/>
       </w:pPr>
-      <w:bookmarkStart w:id="6" w:name="_Toc119848727"/>
+      <w:bookmarkStart w:name="_Toc119848727" w:id="6"/>
       <w:r>
         <w:t>Acronyms and Abbreviations</w:t>
       </w:r>
@@ -2172,12 +2154,12 @@
         <w:tblStyle w:val="TableGrid"/>
         <w:tblW w:w="0" w:type="auto"/>
         <w:tblBorders>
-          <w:top w:val="single" w:sz="4" w:space="0" w:color="2F5496" w:themeColor="accent1" w:themeShade="BF"/>
-          <w:left w:val="single" w:sz="4" w:space="0" w:color="2F5496" w:themeColor="accent1" w:themeShade="BF"/>
-          <w:bottom w:val="single" w:sz="4" w:space="0" w:color="2F5496" w:themeColor="accent1" w:themeShade="BF"/>
-          <w:right w:val="single" w:sz="4" w:space="0" w:color="2F5496" w:themeColor="accent1" w:themeShade="BF"/>
-          <w:insideH w:val="single" w:sz="4" w:space="0" w:color="2F5496" w:themeColor="accent1" w:themeShade="BF"/>
-          <w:insideV w:val="single" w:sz="4" w:space="0" w:color="2F5496" w:themeColor="accent1" w:themeShade="BF"/>
+          <w:top w:val="single" w:color="2F5496" w:themeColor="accent1" w:themeShade="BF" w:sz="4" w:space="0"/>
+          <w:left w:val="single" w:color="2F5496" w:themeColor="accent1" w:themeShade="BF" w:sz="4" w:space="0"/>
+          <w:bottom w:val="single" w:color="2F5496" w:themeColor="accent1" w:themeShade="BF" w:sz="4" w:space="0"/>
+          <w:right w:val="single" w:color="2F5496" w:themeColor="accent1" w:themeShade="BF" w:sz="4" w:space="0"/>
+          <w:insideH w:val="single" w:color="2F5496" w:themeColor="accent1" w:themeShade="BF" w:sz="4" w:space="0"/>
+          <w:insideV w:val="single" w:color="2F5496" w:themeColor="accent1" w:themeShade="BF" w:sz="4" w:space="0"/>
         </w:tblBorders>
         <w:tblLook w:val="04A0" w:firstRow="1" w:lastRow="0" w:firstColumn="1" w:lastColumn="0" w:noHBand="0" w:noVBand="1"/>
       </w:tblPr>
@@ -2306,9 +2288,8 @@
       <w:pPr>
         <w:pStyle w:val="Heading1"/>
       </w:pPr>
-      <w:bookmarkStart w:id="7" w:name="_Toc119848728"/>
-      <w:r>
-        <w:lastRenderedPageBreak/>
+      <w:bookmarkStart w:name="_Toc119848728" w:id="7"/>
+      <w:r>
         <w:t>Code Review and Analysis</w:t>
       </w:r>
       <w:bookmarkEnd w:id="7"/>
@@ -2412,7 +2393,7 @@
         <w:pStyle w:val="Heading2"/>
         <w:spacing w:after="0" w:line="240" w:lineRule="auto"/>
       </w:pPr>
-      <w:bookmarkStart w:id="8" w:name="_Toc119848730"/>
+      <w:bookmarkStart w:name="_Toc119848730" w:id="8"/>
       <w:r>
         <w:t>Observations</w:t>
       </w:r>
@@ -2512,7 +2493,6 @@
         </w:rPr>
         <w:t xml:space="preserve">. Additionally, on line 775 Coverity has flagged the </w:t>
       </w:r>
-      <w:proofErr w:type="spellStart"/>
       <w:r>
         <w:rPr>
           <w:rStyle w:val="SubtleEmphasis"/>
@@ -2522,7 +2502,6 @@
         </w:rPr>
         <w:t>dummyChild</w:t>
       </w:r>
-      <w:proofErr w:type="spellEnd"/>
       <w:r>
         <w:rPr>
           <w:rStyle w:val="SubtleEmphasis"/>
@@ -2626,36 +2605,35 @@
       <w:r>
         <w:t xml:space="preserve">Figure </w:t>
       </w:r>
-      <w:fldSimple w:instr=" SEQ Figure \* ARABIC ">
-        <w:r>
-          <w:rPr>
-            <w:noProof/>
-          </w:rPr>
-          <w:t>1</w:t>
-        </w:r>
-      </w:fldSimple>
-      <w:r>
-        <w:t xml:space="preserve"> - </w:t>
-      </w:r>
-      <w:proofErr w:type="spellStart"/>
-      <w:r>
-        <w:t>dummyChild</w:t>
-      </w:r>
-      <w:proofErr w:type="spellEnd"/>
-      <w:r>
-        <w:t xml:space="preserve"> variable declared without </w:t>
-      </w:r>
-      <w:proofErr w:type="gramStart"/>
-      <w:r>
-        <w:t>initializer</w:t>
-      </w:r>
-      <w:proofErr w:type="gramEnd"/>
+      <w:r>
+        <w:fldChar w:fldCharType="begin"/>
+      </w:r>
+      <w:r>
+        <w:instrText xml:space="preserve"> SEQ Figure \* ARABIC </w:instrText>
+      </w:r>
+      <w:r>
+        <w:fldChar w:fldCharType="separate"/>
+      </w:r>
+      <w:r>
+        <w:rPr>
+          <w:noProof/>
+        </w:rPr>
+        <w:t>1</w:t>
+      </w:r>
+      <w:r>
+        <w:rPr>
+          <w:noProof/>
+        </w:rPr>
+        <w:fldChar w:fldCharType="end"/>
+      </w:r>
+      <w:r>
+        <w:t xml:space="preserve"> - dummyChild variable declared without initializer</w:t>
+      </w:r>
     </w:p>
     <w:p>
       <w:r>
         <w:t xml:space="preserve">Furthermore, there is an if statement that calls the </w:t>
       </w:r>
-      <w:proofErr w:type="spellStart"/>
       <w:r>
         <w:rPr>
           <w:rFonts w:ascii="Consolas" w:hAnsi="Consolas"/>
@@ -2665,11 +2643,9 @@
         </w:rPr>
         <w:t>constructServiceDefinition</w:t>
       </w:r>
-      <w:proofErr w:type="spellEnd"/>
       <w:r>
         <w:t xml:space="preserve"> function, that Coverity has flagged as attempting to use the uninitialized </w:t>
       </w:r>
-      <w:proofErr w:type="spellStart"/>
       <w:r>
         <w:rPr>
           <w:rFonts w:ascii="Consolas" w:hAnsi="Consolas"/>
@@ -2679,7 +2655,6 @@
         </w:rPr>
         <w:t>dummyChild</w:t>
       </w:r>
-      <w:proofErr w:type="spellEnd"/>
       <w:r>
         <w:t xml:space="preserve"> variable inside this conditional check. This function is designed to build the service definition inside ION and accepts two arguments: </w:t>
       </w:r>
@@ -2745,7 +2720,6 @@
         <w:rPr>
           <w:noProof/>
         </w:rPr>
-        <w:lastRenderedPageBreak/>
         <w:drawing>
           <wp:inline distT="0" distB="0" distL="0" distR="0" wp14:anchorId="11983022" wp14:editId="167B46C5">
             <wp:extent cx="5731510" cy="4867275"/>
@@ -2791,22 +2765,30 @@
       <w:r>
         <w:t xml:space="preserve">Figure </w:t>
       </w:r>
-      <w:fldSimple w:instr=" SEQ Figure \* ARABIC ">
-        <w:r>
-          <w:rPr>
-            <w:noProof/>
-          </w:rPr>
-          <w:t>2</w:t>
-        </w:r>
-      </w:fldSimple>
-      <w:r>
-        <w:t xml:space="preserve"> - </w:t>
-      </w:r>
-      <w:proofErr w:type="spellStart"/>
-      <w:r>
-        <w:t>constructServiceDefinition</w:t>
-      </w:r>
-      <w:proofErr w:type="spellEnd"/>
+      <w:r>
+        <w:fldChar w:fldCharType="begin"/>
+      </w:r>
+      <w:r>
+        <w:instrText xml:space="preserve"> SEQ Figure \* ARABIC </w:instrText>
+      </w:r>
+      <w:r>
+        <w:fldChar w:fldCharType="separate"/>
+      </w:r>
+      <w:r>
+        <w:rPr>
+          <w:noProof/>
+        </w:rPr>
+        <w:t>2</w:t>
+      </w:r>
+      <w:r>
+        <w:rPr>
+          <w:noProof/>
+        </w:rPr>
+        <w:fldChar w:fldCharType="end"/>
+      </w:r>
+      <w:r>
+        <w:t xml:space="preserve"> - constructServiceDefinition</w:t>
+      </w:r>
     </w:p>
     <w:p>
       <w:r>
@@ -2855,7 +2837,7 @@
         <w:pStyle w:val="Heading2"/>
         <w:spacing w:after="0" w:line="240" w:lineRule="auto"/>
       </w:pPr>
-      <w:bookmarkStart w:id="9" w:name="_Toc119848731"/>
+      <w:bookmarkStart w:name="_Toc119848731" w:id="9"/>
       <w:r>
         <w:t>Supporting Evidence</w:t>
       </w:r>
@@ -2873,14 +2855,13 @@
           <w:color w:val="auto"/>
         </w:rPr>
       </w:pPr>
-      <w:bookmarkStart w:id="10" w:name="_Toc119848732"/>
+      <w:bookmarkStart w:name="_Toc119848732" w:id="10"/>
       <w:r>
         <w:t xml:space="preserve">This issue </w:t>
       </w:r>
       <w:r>
         <w:t xml:space="preserve">has been flagged by Coverity because </w:t>
       </w:r>
-      <w:proofErr w:type="spellStart"/>
       <w:r>
         <w:rPr>
           <w:rFonts w:ascii="Consolas" w:hAnsi="Consolas"/>
@@ -2890,7 +2871,6 @@
         </w:rPr>
         <w:t>dummyChild</w:t>
       </w:r>
-      <w:proofErr w:type="spellEnd"/>
       <w:r>
         <w:t xml:space="preserve"> has been initialized without a value </w:t>
       </w:r>
@@ -2900,7 +2880,6 @@
       <w:r>
         <w:t xml:space="preserve">and has then been passed to the </w:t>
       </w:r>
-      <w:proofErr w:type="spellStart"/>
       <w:r>
         <w:rPr>
           <w:rFonts w:ascii="Consolas" w:hAnsi="Consolas"/>
@@ -2910,7 +2889,6 @@
         </w:rPr>
         <w:t>constructServiceDefinition</w:t>
       </w:r>
-      <w:proofErr w:type="spellEnd"/>
       <w:r>
         <w:t xml:space="preserve"> function, at which point it tries to read the value prior to calling the </w:t>
       </w:r>
@@ -3033,7 +3011,7 @@
           <w:rStyle w:val="Heading1Char"/>
         </w:rPr>
       </w:pPr>
-      <w:bookmarkStart w:id="11" w:name="_Toc119848733"/>
+      <w:bookmarkStart w:name="_Toc119848733" w:id="11"/>
       <w:r>
         <w:rPr>
           <w:rStyle w:val="Heading1Char"/>
@@ -3056,7 +3034,7 @@
         </w:rPr>
         <w:t xml:space="preserve">APA7; The Deakin referencing guide can be found </w:t>
       </w:r>
-      <w:hyperlink r:id="rId15" w:history="1">
+      <w:hyperlink w:history="1" r:id="rId15">
         <w:r>
           <w:rPr>
             <w:rStyle w:val="Hyperlink"/>
@@ -3072,12 +3050,11 @@
       </w:r>
     </w:p>
     <w:p>
-      <w:bookmarkStart w:id="12" w:name="_Toc119848734"/>
+      <w:bookmarkStart w:name="_Toc119848734" w:id="12"/>
       <w:r>
         <w:rPr>
           <w:rStyle w:val="Heading1Char"/>
         </w:rPr>
-        <w:lastRenderedPageBreak/>
         <w:t>Appendix</w:t>
       </w:r>
       <w:bookmarkEnd w:id="12"/>
@@ -3085,37 +3062,30 @@
     <w:p>
       <w:pPr>
         <w:rPr>
+          <w:i/>
+          <w:iCs/>
+          <w:color w:val="404040" w:themeColor="text1" w:themeTint="BF"/>
+        </w:rPr>
+      </w:pPr>
+      <w:r>
+        <w:rPr>
           <w:rStyle w:val="SubtleEmphasis"/>
         </w:rPr>
-      </w:pPr>
+        <w:t>In</w:t>
+      </w:r>
       <w:r>
         <w:rPr>
           <w:rStyle w:val="SubtleEmphasis"/>
         </w:rPr>
-        <w:t>In</w:t>
+        <w:t>clude additional information/documentation here to help the readers understand</w:t>
       </w:r>
       <w:r>
         <w:rPr>
           <w:rStyle w:val="SubtleEmphasis"/>
         </w:rPr>
-        <w:t>clude additional information/documentation here to help the readers understand</w:t>
-      </w:r>
-      <w:r>
-        <w:rPr>
-          <w:rStyle w:val="SubtleEmphasis"/>
-        </w:rPr>
         <w:t xml:space="preserve"> complex information.</w:t>
       </w:r>
     </w:p>
-    <w:p>
-      <w:pPr>
-        <w:pStyle w:val="Heading1"/>
-        <w:rPr>
-          <w:lang w:val="en-US"/>
-        </w:rPr>
-      </w:pPr>
-    </w:p>
-    <w:p/>
     <w:sectPr>
       <w:headerReference w:type="even" r:id="rId16"/>
       <w:headerReference w:type="default" r:id="rId17"/>
@@ -3135,7 +3105,7 @@
 </file>
 
 <file path=word/endnotes.xml><?xml version="1.0" encoding="utf-8"?>
-<w:endnotes xmlns:wpc="http://schemas.microsoft.com/office/word/2010/wordprocessingCanvas" xmlns:cx="http://schemas.microsoft.com/office/drawing/2014/chartex" xmlns:cx1="http://schemas.microsoft.com/office/drawing/2015/9/8/chartex" xmlns:cx2="http://schemas.microsoft.com/office/drawing/2015/10/21/chartex" xmlns:cx3="http://schemas.microsoft.com/office/drawing/2016/5/9/chartex" xmlns:cx4="http://schemas.microsoft.com/office/drawing/2016/5/10/chartex" xmlns:cx5="http://schemas.microsoft.com/office/drawing/2016/5/11/chartex" xmlns:cx6="http://schemas.microsoft.com/office/drawing/2016/5/12/chartex" xmlns:cx7="http://schemas.microsoft.com/office/drawing/2016/5/13/chartex" xmlns:cx8="http://schemas.microsoft.com/office/drawing/2016/5/14/chartex" xmlns:mc="http://schemas.openxmlformats.org/markup-compatibility/2006" xmlns:aink="http://schemas.microsoft.com/office/drawing/2016/ink" xmlns:am3d="http://schemas.microsoft.com/office/drawing/2017/model3d" xmlns:o="urn:schemas-microsoft-com:office:office" xmlns:oel="http://schemas.microsoft.com/office/2019/extlst" xmlns:r="http://schemas.openxmlformats.org/officeDocument/2006/relationships" xmlns:m="http://schemas.openxmlformats.org/officeDocument/2006/math" xmlns:v="urn:schemas-microsoft-com:vml" xmlns:wp14="http://schemas.microsoft.com/office/word/2010/wordprocessingDrawing" xmlns:wp="http://schemas.openxmlformats.org/drawingml/2006/wordprocessingDrawing" xmlns:w10="urn:schemas-microsoft-com:office:word" xmlns:w="http://schemas.openxmlformats.org/wordprocessingml/2006/main" xmlns:w14="http://schemas.microsoft.com/office/word/2010/wordml" xmlns:w15="http://schemas.microsoft.com/office/word/2012/wordml" xmlns:w16cex="http://schemas.microsoft.com/office/word/2018/wordml/cex" xmlns:w16cid="http://schemas.microsoft.com/office/word/2016/wordml/cid" xmlns:w16="http://schemas.microsoft.com/office/word/2018/wordml" xmlns:w16du="http://schemas.microsoft.com/office/word/2023/wordml/word16du" xmlns:w16sdtdh="http://schemas.microsoft.com/office/word/2020/wordml/sdtdatahash" xmlns:w16se="http://schemas.microsoft.com/office/word/2015/wordml/symex" xmlns:wpg="http://schemas.microsoft.com/office/word/2010/wordprocessingGroup" xmlns:wpi="http://schemas.microsoft.com/office/word/2010/wordprocessingInk" xmlns:wne="http://schemas.microsoft.com/office/word/2006/wordml" xmlns:wps="http://schemas.microsoft.com/office/word/2010/wordprocessingShape" mc:Ignorable="w14 w15 w16se w16cid w16 w16cex w16sdtdh wp14">
+<w:endnotes xmlns:wpc="http://schemas.microsoft.com/office/word/2010/wordprocessingCanvas" xmlns:cx="http://schemas.microsoft.com/office/drawing/2014/chartex" xmlns:cx1="http://schemas.microsoft.com/office/drawing/2015/9/8/chartex" xmlns:cx2="http://schemas.microsoft.com/office/drawing/2015/10/21/chartex" xmlns:cx3="http://schemas.microsoft.com/office/drawing/2016/5/9/chartex" xmlns:cx4="http://schemas.microsoft.com/office/drawing/2016/5/10/chartex" xmlns:cx5="http://schemas.microsoft.com/office/drawing/2016/5/11/chartex" xmlns:cx6="http://schemas.microsoft.com/office/drawing/2016/5/12/chartex" xmlns:cx7="http://schemas.microsoft.com/office/drawing/2016/5/13/chartex" xmlns:cx8="http://schemas.microsoft.com/office/drawing/2016/5/14/chartex" xmlns:mc="http://schemas.openxmlformats.org/markup-compatibility/2006" xmlns:aink="http://schemas.microsoft.com/office/drawing/2016/ink" xmlns:am3d="http://schemas.microsoft.com/office/drawing/2017/model3d" xmlns:o="urn:schemas-microsoft-com:office:office" xmlns:oel="http://schemas.microsoft.com/office/2019/extlst" xmlns:r="http://schemas.openxmlformats.org/officeDocument/2006/relationships" xmlns:m="http://schemas.openxmlformats.org/officeDocument/2006/math" xmlns:v="urn:schemas-microsoft-com:vml" xmlns:wp14="http://schemas.microsoft.com/office/word/2010/wordprocessingDrawing" xmlns:wp="http://schemas.openxmlformats.org/drawingml/2006/wordprocessingDrawing" xmlns:w10="urn:schemas-microsoft-com:office:word" xmlns:w="http://schemas.openxmlformats.org/wordprocessingml/2006/main" xmlns:w14="http://schemas.microsoft.com/office/word/2010/wordml" xmlns:w15="http://schemas.microsoft.com/office/word/2012/wordml" xmlns:w16cex="http://schemas.microsoft.com/office/word/2018/wordml/cex" xmlns:w16cid="http://schemas.microsoft.com/office/word/2016/wordml/cid" xmlns:w16="http://schemas.microsoft.com/office/word/2018/wordml" xmlns:w16sdtdh="http://schemas.microsoft.com/office/word/2020/wordml/sdtdatahash" xmlns:w16se="http://schemas.microsoft.com/office/word/2015/wordml/symex" xmlns:wpg="http://schemas.microsoft.com/office/word/2010/wordprocessingGroup" xmlns:wpi="http://schemas.microsoft.com/office/word/2010/wordprocessingInk" xmlns:wne="http://schemas.microsoft.com/office/word/2006/wordml" xmlns:wps="http://schemas.microsoft.com/office/word/2010/wordprocessingShape" mc:Ignorable="w14 w15 w16se w16cid w16 w16cex w16sdtdh wp14">
   <w:endnote w:type="separator" w:id="-1">
     <w:p>
       <w:pPr>
@@ -3154,13 +3124,20 @@
       <w:r>
         <w:continuationSeparator/>
       </w:r>
+    </w:p>
+  </w:endnote>
+  <w:endnote w:type="continuationNotice" w:id="1">
+    <w:p>
+      <w:pPr>
+        <w:spacing w:after="0" w:line="240" w:lineRule="auto"/>
+      </w:pPr>
     </w:p>
   </w:endnote>
 </w:endnotes>
 </file>
 
 <file path=word/footer1.xml><?xml version="1.0" encoding="utf-8"?>
-<w:ftr xmlns:wpc="http://schemas.microsoft.com/office/word/2010/wordprocessingCanvas" xmlns:cx="http://schemas.microsoft.com/office/drawing/2014/chartex" xmlns:cx1="http://schemas.microsoft.com/office/drawing/2015/9/8/chartex" xmlns:cx2="http://schemas.microsoft.com/office/drawing/2015/10/21/chartex" xmlns:cx3="http://schemas.microsoft.com/office/drawing/2016/5/9/chartex" xmlns:cx4="http://schemas.microsoft.com/office/drawing/2016/5/10/chartex" xmlns:cx5="http://schemas.microsoft.com/office/drawing/2016/5/11/chartex" xmlns:cx6="http://schemas.microsoft.com/office/drawing/2016/5/12/chartex" xmlns:cx7="http://schemas.microsoft.com/office/drawing/2016/5/13/chartex" xmlns:cx8="http://schemas.microsoft.com/office/drawing/2016/5/14/chartex" xmlns:mc="http://schemas.openxmlformats.org/markup-compatibility/2006" xmlns:aink="http://schemas.microsoft.com/office/drawing/2016/ink" xmlns:am3d="http://schemas.microsoft.com/office/drawing/2017/model3d" xmlns:o="urn:schemas-microsoft-com:office:office" xmlns:oel="http://schemas.microsoft.com/office/2019/extlst" xmlns:r="http://schemas.openxmlformats.org/officeDocument/2006/relationships" xmlns:m="http://schemas.openxmlformats.org/officeDocument/2006/math" xmlns:v="urn:schemas-microsoft-com:vml" xmlns:wp14="http://schemas.microsoft.com/office/word/2010/wordprocessingDrawing" xmlns:wp="http://schemas.openxmlformats.org/drawingml/2006/wordprocessingDrawing" xmlns:w10="urn:schemas-microsoft-com:office:word" xmlns:w="http://schemas.openxmlformats.org/wordprocessingml/2006/main" xmlns:w14="http://schemas.microsoft.com/office/word/2010/wordml" xmlns:w15="http://schemas.microsoft.com/office/word/2012/wordml" xmlns:w16cex="http://schemas.microsoft.com/office/word/2018/wordml/cex" xmlns:w16cid="http://schemas.microsoft.com/office/word/2016/wordml/cid" xmlns:w16="http://schemas.microsoft.com/office/word/2018/wordml" xmlns:w16du="http://schemas.microsoft.com/office/word/2023/wordml/word16du" xmlns:w16sdtdh="http://schemas.microsoft.com/office/word/2020/wordml/sdtdatahash" xmlns:w16se="http://schemas.microsoft.com/office/word/2015/wordml/symex" xmlns:wpg="http://schemas.microsoft.com/office/word/2010/wordprocessingGroup" xmlns:wpi="http://schemas.microsoft.com/office/word/2010/wordprocessingInk" xmlns:wne="http://schemas.microsoft.com/office/word/2006/wordml" xmlns:wps="http://schemas.microsoft.com/office/word/2010/wordprocessingShape" mc:Ignorable="w14 w15 w16se w16cid w16 w16cex w16sdtdh wp14">
+<w:ftr xmlns:wpc="http://schemas.microsoft.com/office/word/2010/wordprocessingCanvas" xmlns:cx="http://schemas.microsoft.com/office/drawing/2014/chartex" xmlns:cx1="http://schemas.microsoft.com/office/drawing/2015/9/8/chartex" xmlns:cx2="http://schemas.microsoft.com/office/drawing/2015/10/21/chartex" xmlns:cx3="http://schemas.microsoft.com/office/drawing/2016/5/9/chartex" xmlns:cx4="http://schemas.microsoft.com/office/drawing/2016/5/10/chartex" xmlns:cx5="http://schemas.microsoft.com/office/drawing/2016/5/11/chartex" xmlns:cx6="http://schemas.microsoft.com/office/drawing/2016/5/12/chartex" xmlns:cx7="http://schemas.microsoft.com/office/drawing/2016/5/13/chartex" xmlns:cx8="http://schemas.microsoft.com/office/drawing/2016/5/14/chartex" xmlns:mc="http://schemas.openxmlformats.org/markup-compatibility/2006" xmlns:aink="http://schemas.microsoft.com/office/drawing/2016/ink" xmlns:am3d="http://schemas.microsoft.com/office/drawing/2017/model3d" xmlns:o="urn:schemas-microsoft-com:office:office" xmlns:oel="http://schemas.microsoft.com/office/2019/extlst" xmlns:r="http://schemas.openxmlformats.org/officeDocument/2006/relationships" xmlns:m="http://schemas.openxmlformats.org/officeDocument/2006/math" xmlns:v="urn:schemas-microsoft-com:vml" xmlns:wp14="http://schemas.microsoft.com/office/word/2010/wordprocessingDrawing" xmlns:wp="http://schemas.openxmlformats.org/drawingml/2006/wordprocessingDrawing" xmlns:w10="urn:schemas-microsoft-com:office:word" xmlns:w="http://schemas.openxmlformats.org/wordprocessingml/2006/main" xmlns:w14="http://schemas.microsoft.com/office/word/2010/wordml" xmlns:w15="http://schemas.microsoft.com/office/word/2012/wordml" xmlns:w16cex="http://schemas.microsoft.com/office/word/2018/wordml/cex" xmlns:w16cid="http://schemas.microsoft.com/office/word/2016/wordml/cid" xmlns:w16="http://schemas.microsoft.com/office/word/2018/wordml" xmlns:w16sdtdh="http://schemas.microsoft.com/office/word/2020/wordml/sdtdatahash" xmlns:w16se="http://schemas.microsoft.com/office/word/2015/wordml/symex" xmlns:wpg="http://schemas.microsoft.com/office/word/2010/wordprocessingGroup" xmlns:wpi="http://schemas.microsoft.com/office/word/2010/wordprocessingInk" xmlns:wne="http://schemas.microsoft.com/office/word/2006/wordml" xmlns:wps="http://schemas.microsoft.com/office/word/2010/wordprocessingShape" mc:Ignorable="w14 w15 w16se w16cid w16 w16cex w16sdtdh wp14">
   <w:p>
     <w:pPr>
       <w:pStyle w:val="Footer"/>
@@ -3170,7 +3147,7 @@
 </file>
 
 <file path=word/footer2.xml><?xml version="1.0" encoding="utf-8"?>
-<w:ftr xmlns:wpc="http://schemas.microsoft.com/office/word/2010/wordprocessingCanvas" xmlns:cx="http://schemas.microsoft.com/office/drawing/2014/chartex" xmlns:cx1="http://schemas.microsoft.com/office/drawing/2015/9/8/chartex" xmlns:cx2="http://schemas.microsoft.com/office/drawing/2015/10/21/chartex" xmlns:cx3="http://schemas.microsoft.com/office/drawing/2016/5/9/chartex" xmlns:cx4="http://schemas.microsoft.com/office/drawing/2016/5/10/chartex" xmlns:cx5="http://schemas.microsoft.com/office/drawing/2016/5/11/chartex" xmlns:cx6="http://schemas.microsoft.com/office/drawing/2016/5/12/chartex" xmlns:cx7="http://schemas.microsoft.com/office/drawing/2016/5/13/chartex" xmlns:cx8="http://schemas.microsoft.com/office/drawing/2016/5/14/chartex" xmlns:mc="http://schemas.openxmlformats.org/markup-compatibility/2006" xmlns:aink="http://schemas.microsoft.com/office/drawing/2016/ink" xmlns:am3d="http://schemas.microsoft.com/office/drawing/2017/model3d" xmlns:o="urn:schemas-microsoft-com:office:office" xmlns:oel="http://schemas.microsoft.com/office/2019/extlst" xmlns:r="http://schemas.openxmlformats.org/officeDocument/2006/relationships" xmlns:m="http://schemas.openxmlformats.org/officeDocument/2006/math" xmlns:v="urn:schemas-microsoft-com:vml" xmlns:wp14="http://schemas.microsoft.com/office/word/2010/wordprocessingDrawing" xmlns:wp="http://schemas.openxmlformats.org/drawingml/2006/wordprocessingDrawing" xmlns:w10="urn:schemas-microsoft-com:office:word" xmlns:w="http://schemas.openxmlformats.org/wordprocessingml/2006/main" xmlns:w14="http://schemas.microsoft.com/office/word/2010/wordml" xmlns:w15="http://schemas.microsoft.com/office/word/2012/wordml" xmlns:w16cex="http://schemas.microsoft.com/office/word/2018/wordml/cex" xmlns:w16cid="http://schemas.microsoft.com/office/word/2016/wordml/cid" xmlns:w16="http://schemas.microsoft.com/office/word/2018/wordml" xmlns:w16du="http://schemas.microsoft.com/office/word/2023/wordml/word16du" xmlns:w16sdtdh="http://schemas.microsoft.com/office/word/2020/wordml/sdtdatahash" xmlns:w16se="http://schemas.microsoft.com/office/word/2015/wordml/symex" xmlns:wpg="http://schemas.microsoft.com/office/word/2010/wordprocessingGroup" xmlns:wpi="http://schemas.microsoft.com/office/word/2010/wordprocessingInk" xmlns:wne="http://schemas.microsoft.com/office/word/2006/wordml" xmlns:wps="http://schemas.microsoft.com/office/word/2010/wordprocessingShape" mc:Ignorable="w14 w15 w16se w16cid w16 w16cex w16sdtdh wp14">
+<w:ftr xmlns:wpc="http://schemas.microsoft.com/office/word/2010/wordprocessingCanvas" xmlns:cx="http://schemas.microsoft.com/office/drawing/2014/chartex" xmlns:cx1="http://schemas.microsoft.com/office/drawing/2015/9/8/chartex" xmlns:cx2="http://schemas.microsoft.com/office/drawing/2015/10/21/chartex" xmlns:cx3="http://schemas.microsoft.com/office/drawing/2016/5/9/chartex" xmlns:cx4="http://schemas.microsoft.com/office/drawing/2016/5/10/chartex" xmlns:cx5="http://schemas.microsoft.com/office/drawing/2016/5/11/chartex" xmlns:cx6="http://schemas.microsoft.com/office/drawing/2016/5/12/chartex" xmlns:cx7="http://schemas.microsoft.com/office/drawing/2016/5/13/chartex" xmlns:cx8="http://schemas.microsoft.com/office/drawing/2016/5/14/chartex" xmlns:mc="http://schemas.openxmlformats.org/markup-compatibility/2006" xmlns:aink="http://schemas.microsoft.com/office/drawing/2016/ink" xmlns:am3d="http://schemas.microsoft.com/office/drawing/2017/model3d" xmlns:o="urn:schemas-microsoft-com:office:office" xmlns:oel="http://schemas.microsoft.com/office/2019/extlst" xmlns:r="http://schemas.openxmlformats.org/officeDocument/2006/relationships" xmlns:m="http://schemas.openxmlformats.org/officeDocument/2006/math" xmlns:v="urn:schemas-microsoft-com:vml" xmlns:wp14="http://schemas.microsoft.com/office/word/2010/wordprocessingDrawing" xmlns:wp="http://schemas.openxmlformats.org/drawingml/2006/wordprocessingDrawing" xmlns:w10="urn:schemas-microsoft-com:office:word" xmlns:w="http://schemas.openxmlformats.org/wordprocessingml/2006/main" xmlns:w14="http://schemas.microsoft.com/office/word/2010/wordml" xmlns:w15="http://schemas.microsoft.com/office/word/2012/wordml" xmlns:w16cex="http://schemas.microsoft.com/office/word/2018/wordml/cex" xmlns:w16cid="http://schemas.microsoft.com/office/word/2016/wordml/cid" xmlns:w16="http://schemas.microsoft.com/office/word/2018/wordml" xmlns:w16sdtdh="http://schemas.microsoft.com/office/word/2020/wordml/sdtdatahash" xmlns:w16se="http://schemas.microsoft.com/office/word/2015/wordml/symex" xmlns:wpg="http://schemas.microsoft.com/office/word/2010/wordprocessingGroup" xmlns:wpi="http://schemas.microsoft.com/office/word/2010/wordprocessingInk" xmlns:wne="http://schemas.microsoft.com/office/word/2006/wordml" xmlns:wps="http://schemas.microsoft.com/office/word/2010/wordprocessingShape" xmlns:a="http://schemas.openxmlformats.org/drawingml/2006/main" xmlns:pic="http://schemas.openxmlformats.org/drawingml/2006/picture" xmlns:a14="http://schemas.microsoft.com/office/drawing/2010/main" mc:Ignorable="w14 w15 w16se w16cid w16 w16cex w16sdtdh wp14">
   <w:sdt>
     <w:sdtPr>
       <w:id w:val="-919710056"/>
@@ -3190,7 +3167,7 @@
         <w:pPr>
           <w:pStyle w:val="Footer"/>
           <w:pBdr>
-            <w:top w:val="single" w:sz="4" w:space="1" w:color="D9D9D9" w:themeColor="background1" w:themeShade="D9"/>
+            <w:top w:val="single" w:color="D9D9D9" w:themeColor="background1" w:themeShade="D9" w:sz="4" w:space="1"/>
           </w:pBdr>
           <w:jc w:val="right"/>
         </w:pPr>
@@ -3201,7 +3178,7 @@
           <mc:AlternateContent>
             <mc:Choice Requires="wps">
               <w:drawing>
-                <wp:anchor distT="45720" distB="45720" distL="114300" distR="114300" simplePos="0" relativeHeight="251661312" behindDoc="0" locked="0" layoutInCell="1" allowOverlap="1" wp14:anchorId="50AB763C" wp14:editId="46598DD6">
+                <wp:anchor distT="45720" distB="45720" distL="114300" distR="114300" simplePos="0" relativeHeight="251658241" behindDoc="0" locked="0" layoutInCell="1" allowOverlap="1" wp14:anchorId="50AB763C" wp14:editId="46598DD6">
                   <wp:simplePos x="0" y="0"/>
                   <wp:positionH relativeFrom="column">
                     <wp:posOffset>1740535</wp:posOffset>
@@ -3212,7 +3189,7 @@
                   <wp:extent cx="2165350" cy="323850"/>
                   <wp:effectExtent l="0" t="0" r="0" b="0"/>
                   <wp:wrapNone/>
-                  <wp:docPr id="217" name="Text Box 2"/>
+                  <wp:docPr id="217" name="Text Box 217"/>
                   <wp:cNvGraphicFramePr>
                     <a:graphicFrameLocks xmlns:a="http://schemas.openxmlformats.org/drawingml/2006/main"/>
                   </wp:cNvGraphicFramePr>
@@ -3295,13 +3272,13 @@
                 </wp:anchor>
               </w:drawing>
             </mc:Choice>
-            <mc:Fallback>
-              <w:pict>
-                <v:shapetype w14:anchorId="50AB763C" id="_x0000_t202" coordsize="21600,21600" o:spt="202" path="m,l,21600r21600,l21600,xe">
+            <mc:Fallback xmlns:arto="http://schemas.microsoft.com/office/word/2006/arto" xmlns:w16du="http://schemas.microsoft.com/office/word/2023/wordml/word16du">
+              <w:pict w14:anchorId="2858EB43">
+                <v:shapetype id="_x0000_t202" coordsize="21600,21600" o:spt="202" path="m,l,21600r21600,l21600,xe" w14:anchorId="50AB763C">
                   <v:stroke joinstyle="miter"/>
                   <v:path gradientshapeok="t" o:connecttype="rect"/>
                 </v:shapetype>
-                <v:shape id="Text Box 2" o:spid="_x0000_s1028" type="#_x0000_t202" style="position:absolute;left:0;text-align:left;margin-left:137.05pt;margin-top:-13.5pt;width:170.5pt;height:25.5pt;z-index:251661312;visibility:visible;mso-wrap-style:square;mso-width-percent:0;mso-height-percent:0;mso-wrap-distance-left:9pt;mso-wrap-distance-top:3.6pt;mso-wrap-distance-right:9pt;mso-wrap-distance-bottom:3.6pt;mso-position-horizontal:absolute;mso-position-horizontal-relative:text;mso-position-vertical:absolute;mso-position-vertical-relative:text;mso-width-percent:0;mso-height-percent:0;mso-width-relative:margin;mso-height-relative:margin;v-text-anchor:top" o:gfxdata="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" filled="f" stroked="f">
+                <v:shape id="Text Box 2" style="position:absolute;left:0;text-align:left;margin-left:137.05pt;margin-top:-13.5pt;width:170.5pt;height:25.5pt;z-index:251661312;visibility:visible;mso-wrap-style:square;mso-width-percent:0;mso-height-percent:0;mso-wrap-distance-left:9pt;mso-wrap-distance-top:3.6pt;mso-wrap-distance-right:9pt;mso-wrap-distance-bottom:3.6pt;mso-position-horizontal:absolute;mso-position-horizontal-relative:text;mso-position-vertical:absolute;mso-position-vertical-relative:text;mso-width-percent:0;mso-height-percent:0;mso-width-relative:margin;mso-height-relative:margin;v-text-anchor:top" o:spid="_x0000_s1028" filled="f" stroked="f" type="#_x0000_t202" o:gfxdata="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">
                   <v:textbox>
                     <w:txbxContent>
                       <w:p>
@@ -3354,7 +3331,7 @@
             <w:noProof/>
           </w:rPr>
           <w:drawing>
-            <wp:anchor distT="0" distB="0" distL="114300" distR="114300" simplePos="0" relativeHeight="251662336" behindDoc="0" locked="0" layoutInCell="1" allowOverlap="1" wp14:anchorId="36FAEC7C" wp14:editId="3A4AEF74">
+            <wp:anchor distT="0" distB="0" distL="114300" distR="114300" simplePos="0" relativeHeight="251658242" behindDoc="0" locked="0" layoutInCell="1" allowOverlap="1" wp14:anchorId="36FAEC7C" wp14:editId="3A4AEF74">
               <wp:simplePos x="0" y="0"/>
               <wp:positionH relativeFrom="column">
                 <wp:posOffset>3191840</wp:posOffset>
@@ -3452,7 +3429,7 @@
 </file>
 
 <file path=word/footer3.xml><?xml version="1.0" encoding="utf-8"?>
-<w:ftr xmlns:wpc="http://schemas.microsoft.com/office/word/2010/wordprocessingCanvas" xmlns:cx="http://schemas.microsoft.com/office/drawing/2014/chartex" xmlns:cx1="http://schemas.microsoft.com/office/drawing/2015/9/8/chartex" xmlns:cx2="http://schemas.microsoft.com/office/drawing/2015/10/21/chartex" xmlns:cx3="http://schemas.microsoft.com/office/drawing/2016/5/9/chartex" xmlns:cx4="http://schemas.microsoft.com/office/drawing/2016/5/10/chartex" xmlns:cx5="http://schemas.microsoft.com/office/drawing/2016/5/11/chartex" xmlns:cx6="http://schemas.microsoft.com/office/drawing/2016/5/12/chartex" xmlns:cx7="http://schemas.microsoft.com/office/drawing/2016/5/13/chartex" xmlns:cx8="http://schemas.microsoft.com/office/drawing/2016/5/14/chartex" xmlns:mc="http://schemas.openxmlformats.org/markup-compatibility/2006" xmlns:aink="http://schemas.microsoft.com/office/drawing/2016/ink" xmlns:am3d="http://schemas.microsoft.com/office/drawing/2017/model3d" xmlns:o="urn:schemas-microsoft-com:office:office" xmlns:oel="http://schemas.microsoft.com/office/2019/extlst" xmlns:r="http://schemas.openxmlformats.org/officeDocument/2006/relationships" xmlns:m="http://schemas.openxmlformats.org/officeDocument/2006/math" xmlns:v="urn:schemas-microsoft-com:vml" xmlns:wp14="http://schemas.microsoft.com/office/word/2010/wordprocessingDrawing" xmlns:wp="http://schemas.openxmlformats.org/drawingml/2006/wordprocessingDrawing" xmlns:w10="urn:schemas-microsoft-com:office:word" xmlns:w="http://schemas.openxmlformats.org/wordprocessingml/2006/main" xmlns:w14="http://schemas.microsoft.com/office/word/2010/wordml" xmlns:w15="http://schemas.microsoft.com/office/word/2012/wordml" xmlns:w16cex="http://schemas.microsoft.com/office/word/2018/wordml/cex" xmlns:w16cid="http://schemas.microsoft.com/office/word/2016/wordml/cid" xmlns:w16="http://schemas.microsoft.com/office/word/2018/wordml" xmlns:w16du="http://schemas.microsoft.com/office/word/2023/wordml/word16du" xmlns:w16sdtdh="http://schemas.microsoft.com/office/word/2020/wordml/sdtdatahash" xmlns:w16se="http://schemas.microsoft.com/office/word/2015/wordml/symex" xmlns:wpg="http://schemas.microsoft.com/office/word/2010/wordprocessingGroup" xmlns:wpi="http://schemas.microsoft.com/office/word/2010/wordprocessingInk" xmlns:wne="http://schemas.microsoft.com/office/word/2006/wordml" xmlns:wps="http://schemas.microsoft.com/office/word/2010/wordprocessingShape" mc:Ignorable="w14 w15 w16se w16cid w16 w16cex w16sdtdh wp14">
+<w:ftr xmlns:wpc="http://schemas.microsoft.com/office/word/2010/wordprocessingCanvas" xmlns:cx="http://schemas.microsoft.com/office/drawing/2014/chartex" xmlns:cx1="http://schemas.microsoft.com/office/drawing/2015/9/8/chartex" xmlns:cx2="http://schemas.microsoft.com/office/drawing/2015/10/21/chartex" xmlns:cx3="http://schemas.microsoft.com/office/drawing/2016/5/9/chartex" xmlns:cx4="http://schemas.microsoft.com/office/drawing/2016/5/10/chartex" xmlns:cx5="http://schemas.microsoft.com/office/drawing/2016/5/11/chartex" xmlns:cx6="http://schemas.microsoft.com/office/drawing/2016/5/12/chartex" xmlns:cx7="http://schemas.microsoft.com/office/drawing/2016/5/13/chartex" xmlns:cx8="http://schemas.microsoft.com/office/drawing/2016/5/14/chartex" xmlns:mc="http://schemas.openxmlformats.org/markup-compatibility/2006" xmlns:aink="http://schemas.microsoft.com/office/drawing/2016/ink" xmlns:am3d="http://schemas.microsoft.com/office/drawing/2017/model3d" xmlns:o="urn:schemas-microsoft-com:office:office" xmlns:oel="http://schemas.microsoft.com/office/2019/extlst" xmlns:r="http://schemas.openxmlformats.org/officeDocument/2006/relationships" xmlns:m="http://schemas.openxmlformats.org/officeDocument/2006/math" xmlns:v="urn:schemas-microsoft-com:vml" xmlns:wp14="http://schemas.microsoft.com/office/word/2010/wordprocessingDrawing" xmlns:wp="http://schemas.openxmlformats.org/drawingml/2006/wordprocessingDrawing" xmlns:w10="urn:schemas-microsoft-com:office:word" xmlns:w="http://schemas.openxmlformats.org/wordprocessingml/2006/main" xmlns:w14="http://schemas.microsoft.com/office/word/2010/wordml" xmlns:w15="http://schemas.microsoft.com/office/word/2012/wordml" xmlns:w16cex="http://schemas.microsoft.com/office/word/2018/wordml/cex" xmlns:w16cid="http://schemas.microsoft.com/office/word/2016/wordml/cid" xmlns:w16="http://schemas.microsoft.com/office/word/2018/wordml" xmlns:w16sdtdh="http://schemas.microsoft.com/office/word/2020/wordml/sdtdatahash" xmlns:w16se="http://schemas.microsoft.com/office/word/2015/wordml/symex" xmlns:wpg="http://schemas.microsoft.com/office/word/2010/wordprocessingGroup" xmlns:wpi="http://schemas.microsoft.com/office/word/2010/wordprocessingInk" xmlns:wne="http://schemas.microsoft.com/office/word/2006/wordml" xmlns:wps="http://schemas.microsoft.com/office/word/2010/wordprocessingShape" mc:Ignorable="w14 w15 w16se w16cid w16 w16cex w16sdtdh wp14">
   <w:p>
     <w:pPr>
       <w:pStyle w:val="Footer"/>
@@ -3462,7 +3439,7 @@
 </file>
 
 <file path=word/footnotes.xml><?xml version="1.0" encoding="utf-8"?>
-<w:footnotes xmlns:wpc="http://schemas.microsoft.com/office/word/2010/wordprocessingCanvas" xmlns:cx="http://schemas.microsoft.com/office/drawing/2014/chartex" xmlns:cx1="http://schemas.microsoft.com/office/drawing/2015/9/8/chartex" xmlns:cx2="http://schemas.microsoft.com/office/drawing/2015/10/21/chartex" xmlns:cx3="http://schemas.microsoft.com/office/drawing/2016/5/9/chartex" xmlns:cx4="http://schemas.microsoft.com/office/drawing/2016/5/10/chartex" xmlns:cx5="http://schemas.microsoft.com/office/drawing/2016/5/11/chartex" xmlns:cx6="http://schemas.microsoft.com/office/drawing/2016/5/12/chartex" xmlns:cx7="http://schemas.microsoft.com/office/drawing/2016/5/13/chartex" xmlns:cx8="http://schemas.microsoft.com/office/drawing/2016/5/14/chartex" xmlns:mc="http://schemas.openxmlformats.org/markup-compatibility/2006" xmlns:aink="http://schemas.microsoft.com/office/drawing/2016/ink" xmlns:am3d="http://schemas.microsoft.com/office/drawing/2017/model3d" xmlns:o="urn:schemas-microsoft-com:office:office" xmlns:oel="http://schemas.microsoft.com/office/2019/extlst" xmlns:r="http://schemas.openxmlformats.org/officeDocument/2006/relationships" xmlns:m="http://schemas.openxmlformats.org/officeDocument/2006/math" xmlns:v="urn:schemas-microsoft-com:vml" xmlns:wp14="http://schemas.microsoft.com/office/word/2010/wordprocessingDrawing" xmlns:wp="http://schemas.openxmlformats.org/drawingml/2006/wordprocessingDrawing" xmlns:w10="urn:schemas-microsoft-com:office:word" xmlns:w="http://schemas.openxmlformats.org/wordprocessingml/2006/main" xmlns:w14="http://schemas.microsoft.com/office/word/2010/wordml" xmlns:w15="http://schemas.microsoft.com/office/word/2012/wordml" xmlns:w16cex="http://schemas.microsoft.com/office/word/2018/wordml/cex" xmlns:w16cid="http://schemas.microsoft.com/office/word/2016/wordml/cid" xmlns:w16="http://schemas.microsoft.com/office/word/2018/wordml" xmlns:w16du="http://schemas.microsoft.com/office/word/2023/wordml/word16du" xmlns:w16sdtdh="http://schemas.microsoft.com/office/word/2020/wordml/sdtdatahash" xmlns:w16se="http://schemas.microsoft.com/office/word/2015/wordml/symex" xmlns:wpg="http://schemas.microsoft.com/office/word/2010/wordprocessingGroup" xmlns:wpi="http://schemas.microsoft.com/office/word/2010/wordprocessingInk" xmlns:wne="http://schemas.microsoft.com/office/word/2006/wordml" xmlns:wps="http://schemas.microsoft.com/office/word/2010/wordprocessingShape" mc:Ignorable="w14 w15 w16se w16cid w16 w16cex w16sdtdh wp14">
+<w:footnotes xmlns:wpc="http://schemas.microsoft.com/office/word/2010/wordprocessingCanvas" xmlns:cx="http://schemas.microsoft.com/office/drawing/2014/chartex" xmlns:cx1="http://schemas.microsoft.com/office/drawing/2015/9/8/chartex" xmlns:cx2="http://schemas.microsoft.com/office/drawing/2015/10/21/chartex" xmlns:cx3="http://schemas.microsoft.com/office/drawing/2016/5/9/chartex" xmlns:cx4="http://schemas.microsoft.com/office/drawing/2016/5/10/chartex" xmlns:cx5="http://schemas.microsoft.com/office/drawing/2016/5/11/chartex" xmlns:cx6="http://schemas.microsoft.com/office/drawing/2016/5/12/chartex" xmlns:cx7="http://schemas.microsoft.com/office/drawing/2016/5/13/chartex" xmlns:cx8="http://schemas.microsoft.com/office/drawing/2016/5/14/chartex" xmlns:mc="http://schemas.openxmlformats.org/markup-compatibility/2006" xmlns:aink="http://schemas.microsoft.com/office/drawing/2016/ink" xmlns:am3d="http://schemas.microsoft.com/office/drawing/2017/model3d" xmlns:o="urn:schemas-microsoft-com:office:office" xmlns:oel="http://schemas.microsoft.com/office/2019/extlst" xmlns:r="http://schemas.openxmlformats.org/officeDocument/2006/relationships" xmlns:m="http://schemas.openxmlformats.org/officeDocument/2006/math" xmlns:v="urn:schemas-microsoft-com:vml" xmlns:wp14="http://schemas.microsoft.com/office/word/2010/wordprocessingDrawing" xmlns:wp="http://schemas.openxmlformats.org/drawingml/2006/wordprocessingDrawing" xmlns:w10="urn:schemas-microsoft-com:office:word" xmlns:w="http://schemas.openxmlformats.org/wordprocessingml/2006/main" xmlns:w14="http://schemas.microsoft.com/office/word/2010/wordml" xmlns:w15="http://schemas.microsoft.com/office/word/2012/wordml" xmlns:w16cex="http://schemas.microsoft.com/office/word/2018/wordml/cex" xmlns:w16cid="http://schemas.microsoft.com/office/word/2016/wordml/cid" xmlns:w16="http://schemas.microsoft.com/office/word/2018/wordml" xmlns:w16sdtdh="http://schemas.microsoft.com/office/word/2020/wordml/sdtdatahash" xmlns:w16se="http://schemas.microsoft.com/office/word/2015/wordml/symex" xmlns:wpg="http://schemas.microsoft.com/office/word/2010/wordprocessingGroup" xmlns:wpi="http://schemas.microsoft.com/office/word/2010/wordprocessingInk" xmlns:wne="http://schemas.microsoft.com/office/word/2006/wordml" xmlns:wps="http://schemas.microsoft.com/office/word/2010/wordprocessingShape" mc:Ignorable="w14 w15 w16se w16cid w16 w16cex w16sdtdh wp14">
   <w:footnote w:type="separator" w:id="-1">
     <w:p>
       <w:pPr>
@@ -3481,13 +3458,20 @@
       <w:r>
         <w:continuationSeparator/>
       </w:r>
+    </w:p>
+  </w:footnote>
+  <w:footnote w:type="continuationNotice" w:id="1">
+    <w:p>
+      <w:pPr>
+        <w:spacing w:after="0" w:line="240" w:lineRule="auto"/>
+      </w:pPr>
     </w:p>
   </w:footnote>
 </w:footnotes>
 </file>
 
 <file path=word/header1.xml><?xml version="1.0" encoding="utf-8"?>
-<w:hdr xmlns:wpc="http://schemas.microsoft.com/office/word/2010/wordprocessingCanvas" xmlns:cx="http://schemas.microsoft.com/office/drawing/2014/chartex" xmlns:cx1="http://schemas.microsoft.com/office/drawing/2015/9/8/chartex" xmlns:cx2="http://schemas.microsoft.com/office/drawing/2015/10/21/chartex" xmlns:cx3="http://schemas.microsoft.com/office/drawing/2016/5/9/chartex" xmlns:cx4="http://schemas.microsoft.com/office/drawing/2016/5/10/chartex" xmlns:cx5="http://schemas.microsoft.com/office/drawing/2016/5/11/chartex" xmlns:cx6="http://schemas.microsoft.com/office/drawing/2016/5/12/chartex" xmlns:cx7="http://schemas.microsoft.com/office/drawing/2016/5/13/chartex" xmlns:cx8="http://schemas.microsoft.com/office/drawing/2016/5/14/chartex" xmlns:mc="http://schemas.openxmlformats.org/markup-compatibility/2006" xmlns:aink="http://schemas.microsoft.com/office/drawing/2016/ink" xmlns:am3d="http://schemas.microsoft.com/office/drawing/2017/model3d" xmlns:o="urn:schemas-microsoft-com:office:office" xmlns:oel="http://schemas.microsoft.com/office/2019/extlst" xmlns:r="http://schemas.openxmlformats.org/officeDocument/2006/relationships" xmlns:m="http://schemas.openxmlformats.org/officeDocument/2006/math" xmlns:v="urn:schemas-microsoft-com:vml" xmlns:wp14="http://schemas.microsoft.com/office/word/2010/wordprocessingDrawing" xmlns:wp="http://schemas.openxmlformats.org/drawingml/2006/wordprocessingDrawing" xmlns:w10="urn:schemas-microsoft-com:office:word" xmlns:w="http://schemas.openxmlformats.org/wordprocessingml/2006/main" xmlns:w14="http://schemas.microsoft.com/office/word/2010/wordml" xmlns:w15="http://schemas.microsoft.com/office/word/2012/wordml" xmlns:w16cex="http://schemas.microsoft.com/office/word/2018/wordml/cex" xmlns:w16cid="http://schemas.microsoft.com/office/word/2016/wordml/cid" xmlns:w16="http://schemas.microsoft.com/office/word/2018/wordml" xmlns:w16du="http://schemas.microsoft.com/office/word/2023/wordml/word16du" xmlns:w16sdtdh="http://schemas.microsoft.com/office/word/2020/wordml/sdtdatahash" xmlns:w16se="http://schemas.microsoft.com/office/word/2015/wordml/symex" xmlns:wpg="http://schemas.microsoft.com/office/word/2010/wordprocessingGroup" xmlns:wpi="http://schemas.microsoft.com/office/word/2010/wordprocessingInk" xmlns:wne="http://schemas.microsoft.com/office/word/2006/wordml" xmlns:wps="http://schemas.microsoft.com/office/word/2010/wordprocessingShape" mc:Ignorable="w14 w15 w16se w16cid w16 w16cex w16sdtdh wp14">
+<w:hdr xmlns:wpc="http://schemas.microsoft.com/office/word/2010/wordprocessingCanvas" xmlns:cx="http://schemas.microsoft.com/office/drawing/2014/chartex" xmlns:cx1="http://schemas.microsoft.com/office/drawing/2015/9/8/chartex" xmlns:cx2="http://schemas.microsoft.com/office/drawing/2015/10/21/chartex" xmlns:cx3="http://schemas.microsoft.com/office/drawing/2016/5/9/chartex" xmlns:cx4="http://schemas.microsoft.com/office/drawing/2016/5/10/chartex" xmlns:cx5="http://schemas.microsoft.com/office/drawing/2016/5/11/chartex" xmlns:cx6="http://schemas.microsoft.com/office/drawing/2016/5/12/chartex" xmlns:cx7="http://schemas.microsoft.com/office/drawing/2016/5/13/chartex" xmlns:cx8="http://schemas.microsoft.com/office/drawing/2016/5/14/chartex" xmlns:mc="http://schemas.openxmlformats.org/markup-compatibility/2006" xmlns:aink="http://schemas.microsoft.com/office/drawing/2016/ink" xmlns:am3d="http://schemas.microsoft.com/office/drawing/2017/model3d" xmlns:o="urn:schemas-microsoft-com:office:office" xmlns:oel="http://schemas.microsoft.com/office/2019/extlst" xmlns:r="http://schemas.openxmlformats.org/officeDocument/2006/relationships" xmlns:m="http://schemas.openxmlformats.org/officeDocument/2006/math" xmlns:v="urn:schemas-microsoft-com:vml" xmlns:wp14="http://schemas.microsoft.com/office/word/2010/wordprocessingDrawing" xmlns:wp="http://schemas.openxmlformats.org/drawingml/2006/wordprocessingDrawing" xmlns:w10="urn:schemas-microsoft-com:office:word" xmlns:w="http://schemas.openxmlformats.org/wordprocessingml/2006/main" xmlns:w14="http://schemas.microsoft.com/office/word/2010/wordml" xmlns:w15="http://schemas.microsoft.com/office/word/2012/wordml" xmlns:w16cex="http://schemas.microsoft.com/office/word/2018/wordml/cex" xmlns:w16cid="http://schemas.microsoft.com/office/word/2016/wordml/cid" xmlns:w16="http://schemas.microsoft.com/office/word/2018/wordml" xmlns:w16sdtdh="http://schemas.microsoft.com/office/word/2020/wordml/sdtdatahash" xmlns:w16se="http://schemas.microsoft.com/office/word/2015/wordml/symex" xmlns:wpg="http://schemas.microsoft.com/office/word/2010/wordprocessingGroup" xmlns:wpi="http://schemas.microsoft.com/office/word/2010/wordprocessingInk" xmlns:wne="http://schemas.microsoft.com/office/word/2006/wordml" xmlns:wps="http://schemas.microsoft.com/office/word/2010/wordprocessingShape" mc:Ignorable="w14 w15 w16se w16cid w16 w16cex w16sdtdh wp14">
   <w:p>
     <w:pPr>
       <w:pStyle w:val="Header"/>
@@ -3497,7 +3481,7 @@
 </file>
 
 <file path=word/header2.xml><?xml version="1.0" encoding="utf-8"?>
-<w:hdr xmlns:wpc="http://schemas.microsoft.com/office/word/2010/wordprocessingCanvas" xmlns:cx="http://schemas.microsoft.com/office/drawing/2014/chartex" xmlns:cx1="http://schemas.microsoft.com/office/drawing/2015/9/8/chartex" xmlns:cx2="http://schemas.microsoft.com/office/drawing/2015/10/21/chartex" xmlns:cx3="http://schemas.microsoft.com/office/drawing/2016/5/9/chartex" xmlns:cx4="http://schemas.microsoft.com/office/drawing/2016/5/10/chartex" xmlns:cx5="http://schemas.microsoft.com/office/drawing/2016/5/11/chartex" xmlns:cx6="http://schemas.microsoft.com/office/drawing/2016/5/12/chartex" xmlns:cx7="http://schemas.microsoft.com/office/drawing/2016/5/13/chartex" xmlns:cx8="http://schemas.microsoft.com/office/drawing/2016/5/14/chartex" xmlns:mc="http://schemas.openxmlformats.org/markup-compatibility/2006" xmlns:aink="http://schemas.microsoft.com/office/drawing/2016/ink" xmlns:am3d="http://schemas.microsoft.com/office/drawing/2017/model3d" xmlns:o="urn:schemas-microsoft-com:office:office" xmlns:oel="http://schemas.microsoft.com/office/2019/extlst" xmlns:r="http://schemas.openxmlformats.org/officeDocument/2006/relationships" xmlns:m="http://schemas.openxmlformats.org/officeDocument/2006/math" xmlns:v="urn:schemas-microsoft-com:vml" xmlns:wp14="http://schemas.microsoft.com/office/word/2010/wordprocessingDrawing" xmlns:wp="http://schemas.openxmlformats.org/drawingml/2006/wordprocessingDrawing" xmlns:w10="urn:schemas-microsoft-com:office:word" xmlns:w="http://schemas.openxmlformats.org/wordprocessingml/2006/main" xmlns:w14="http://schemas.microsoft.com/office/word/2010/wordml" xmlns:w15="http://schemas.microsoft.com/office/word/2012/wordml" xmlns:w16cex="http://schemas.microsoft.com/office/word/2018/wordml/cex" xmlns:w16cid="http://schemas.microsoft.com/office/word/2016/wordml/cid" xmlns:w16="http://schemas.microsoft.com/office/word/2018/wordml" xmlns:w16du="http://schemas.microsoft.com/office/word/2023/wordml/word16du" xmlns:w16sdtdh="http://schemas.microsoft.com/office/word/2020/wordml/sdtdatahash" xmlns:w16se="http://schemas.microsoft.com/office/word/2015/wordml/symex" xmlns:wpg="http://schemas.microsoft.com/office/word/2010/wordprocessingGroup" xmlns:wpi="http://schemas.microsoft.com/office/word/2010/wordprocessingInk" xmlns:wne="http://schemas.microsoft.com/office/word/2006/wordml" xmlns:wps="http://schemas.microsoft.com/office/word/2010/wordprocessingShape" mc:Ignorable="w14 w15 w16se w16cid w16 w16cex w16sdtdh wp14">
+<w:hdr xmlns:wpc="http://schemas.microsoft.com/office/word/2010/wordprocessingCanvas" xmlns:cx="http://schemas.microsoft.com/office/drawing/2014/chartex" xmlns:cx1="http://schemas.microsoft.com/office/drawing/2015/9/8/chartex" xmlns:cx2="http://schemas.microsoft.com/office/drawing/2015/10/21/chartex" xmlns:cx3="http://schemas.microsoft.com/office/drawing/2016/5/9/chartex" xmlns:cx4="http://schemas.microsoft.com/office/drawing/2016/5/10/chartex" xmlns:cx5="http://schemas.microsoft.com/office/drawing/2016/5/11/chartex" xmlns:cx6="http://schemas.microsoft.com/office/drawing/2016/5/12/chartex" xmlns:cx7="http://schemas.microsoft.com/office/drawing/2016/5/13/chartex" xmlns:cx8="http://schemas.microsoft.com/office/drawing/2016/5/14/chartex" xmlns:mc="http://schemas.openxmlformats.org/markup-compatibility/2006" xmlns:aink="http://schemas.microsoft.com/office/drawing/2016/ink" xmlns:am3d="http://schemas.microsoft.com/office/drawing/2017/model3d" xmlns:o="urn:schemas-microsoft-com:office:office" xmlns:oel="http://schemas.microsoft.com/office/2019/extlst" xmlns:r="http://schemas.openxmlformats.org/officeDocument/2006/relationships" xmlns:m="http://schemas.openxmlformats.org/officeDocument/2006/math" xmlns:v="urn:schemas-microsoft-com:vml" xmlns:wp14="http://schemas.microsoft.com/office/word/2010/wordprocessingDrawing" xmlns:wp="http://schemas.openxmlformats.org/drawingml/2006/wordprocessingDrawing" xmlns:w10="urn:schemas-microsoft-com:office:word" xmlns:w="http://schemas.openxmlformats.org/wordprocessingml/2006/main" xmlns:w14="http://schemas.microsoft.com/office/word/2010/wordml" xmlns:w15="http://schemas.microsoft.com/office/word/2012/wordml" xmlns:w16cex="http://schemas.microsoft.com/office/word/2018/wordml/cex" xmlns:w16cid="http://schemas.microsoft.com/office/word/2016/wordml/cid" xmlns:w16="http://schemas.microsoft.com/office/word/2018/wordml" xmlns:w16sdtdh="http://schemas.microsoft.com/office/word/2020/wordml/sdtdatahash" xmlns:w16se="http://schemas.microsoft.com/office/word/2015/wordml/symex" xmlns:wpg="http://schemas.microsoft.com/office/word/2010/wordprocessingGroup" xmlns:wpi="http://schemas.microsoft.com/office/word/2010/wordprocessingInk" xmlns:wne="http://schemas.microsoft.com/office/word/2006/wordml" xmlns:wps="http://schemas.microsoft.com/office/word/2010/wordprocessingShape" xmlns:a="http://schemas.openxmlformats.org/drawingml/2006/main" xmlns:pic="http://schemas.openxmlformats.org/drawingml/2006/picture" xmlns:a14="http://schemas.microsoft.com/office/drawing/2010/main" mc:Ignorable="w14 w15 w16se w16cid w16 w16cex w16sdtdh wp14">
   <w:p>
     <w:pPr>
       <w:pStyle w:val="Header"/>
@@ -3611,6 +3595,8 @@
     </w:r>
     <w:r>
       <w:br/>
+    </w:r>
+    <w:r>
       <w:t>Trimester 3 |</w:t>
     </w:r>
     <w:r>
@@ -3622,6 +3608,8 @@
     </w:r>
     <w:r>
       <w:br/>
+    </w:r>
+    <w:r>
       <w:t xml:space="preserve"> </w:t>
     </w:r>
   </w:p>
@@ -3629,7 +3617,7 @@
 </file>
 
 <file path=word/header3.xml><?xml version="1.0" encoding="utf-8"?>
-<w:hdr xmlns:wpc="http://schemas.microsoft.com/office/word/2010/wordprocessingCanvas" xmlns:cx="http://schemas.microsoft.com/office/drawing/2014/chartex" xmlns:cx1="http://schemas.microsoft.com/office/drawing/2015/9/8/chartex" xmlns:cx2="http://schemas.microsoft.com/office/drawing/2015/10/21/chartex" xmlns:cx3="http://schemas.microsoft.com/office/drawing/2016/5/9/chartex" xmlns:cx4="http://schemas.microsoft.com/office/drawing/2016/5/10/chartex" xmlns:cx5="http://schemas.microsoft.com/office/drawing/2016/5/11/chartex" xmlns:cx6="http://schemas.microsoft.com/office/drawing/2016/5/12/chartex" xmlns:cx7="http://schemas.microsoft.com/office/drawing/2016/5/13/chartex" xmlns:cx8="http://schemas.microsoft.com/office/drawing/2016/5/14/chartex" xmlns:mc="http://schemas.openxmlformats.org/markup-compatibility/2006" xmlns:aink="http://schemas.microsoft.com/office/drawing/2016/ink" xmlns:am3d="http://schemas.microsoft.com/office/drawing/2017/model3d" xmlns:o="urn:schemas-microsoft-com:office:office" xmlns:oel="http://schemas.microsoft.com/office/2019/extlst" xmlns:r="http://schemas.openxmlformats.org/officeDocument/2006/relationships" xmlns:m="http://schemas.openxmlformats.org/officeDocument/2006/math" xmlns:v="urn:schemas-microsoft-com:vml" xmlns:wp14="http://schemas.microsoft.com/office/word/2010/wordprocessingDrawing" xmlns:wp="http://schemas.openxmlformats.org/drawingml/2006/wordprocessingDrawing" xmlns:w10="urn:schemas-microsoft-com:office:word" xmlns:w="http://schemas.openxmlformats.org/wordprocessingml/2006/main" xmlns:w14="http://schemas.microsoft.com/office/word/2010/wordml" xmlns:w15="http://schemas.microsoft.com/office/word/2012/wordml" xmlns:w16cex="http://schemas.microsoft.com/office/word/2018/wordml/cex" xmlns:w16cid="http://schemas.microsoft.com/office/word/2016/wordml/cid" xmlns:w16="http://schemas.microsoft.com/office/word/2018/wordml" xmlns:w16du="http://schemas.microsoft.com/office/word/2023/wordml/word16du" xmlns:w16sdtdh="http://schemas.microsoft.com/office/word/2020/wordml/sdtdatahash" xmlns:w16se="http://schemas.microsoft.com/office/word/2015/wordml/symex" xmlns:wpg="http://schemas.microsoft.com/office/word/2010/wordprocessingGroup" xmlns:wpi="http://schemas.microsoft.com/office/word/2010/wordprocessingInk" xmlns:wne="http://schemas.microsoft.com/office/word/2006/wordml" xmlns:wps="http://schemas.microsoft.com/office/word/2010/wordprocessingShape" mc:Ignorable="w14 w15 w16se w16cid w16 w16cex w16sdtdh wp14">
+<w:hdr xmlns:wpc="http://schemas.microsoft.com/office/word/2010/wordprocessingCanvas" xmlns:cx="http://schemas.microsoft.com/office/drawing/2014/chartex" xmlns:cx1="http://schemas.microsoft.com/office/drawing/2015/9/8/chartex" xmlns:cx2="http://schemas.microsoft.com/office/drawing/2015/10/21/chartex" xmlns:cx3="http://schemas.microsoft.com/office/drawing/2016/5/9/chartex" xmlns:cx4="http://schemas.microsoft.com/office/drawing/2016/5/10/chartex" xmlns:cx5="http://schemas.microsoft.com/office/drawing/2016/5/11/chartex" xmlns:cx6="http://schemas.microsoft.com/office/drawing/2016/5/12/chartex" xmlns:cx7="http://schemas.microsoft.com/office/drawing/2016/5/13/chartex" xmlns:cx8="http://schemas.microsoft.com/office/drawing/2016/5/14/chartex" xmlns:mc="http://schemas.openxmlformats.org/markup-compatibility/2006" xmlns:aink="http://schemas.microsoft.com/office/drawing/2016/ink" xmlns:am3d="http://schemas.microsoft.com/office/drawing/2017/model3d" xmlns:o="urn:schemas-microsoft-com:office:office" xmlns:oel="http://schemas.microsoft.com/office/2019/extlst" xmlns:r="http://schemas.openxmlformats.org/officeDocument/2006/relationships" xmlns:m="http://schemas.openxmlformats.org/officeDocument/2006/math" xmlns:v="urn:schemas-microsoft-com:vml" xmlns:wp14="http://schemas.microsoft.com/office/word/2010/wordprocessingDrawing" xmlns:wp="http://schemas.openxmlformats.org/drawingml/2006/wordprocessingDrawing" xmlns:w10="urn:schemas-microsoft-com:office:word" xmlns:w="http://schemas.openxmlformats.org/wordprocessingml/2006/main" xmlns:w14="http://schemas.microsoft.com/office/word/2010/wordml" xmlns:w15="http://schemas.microsoft.com/office/word/2012/wordml" xmlns:w16cex="http://schemas.microsoft.com/office/word/2018/wordml/cex" xmlns:w16cid="http://schemas.microsoft.com/office/word/2016/wordml/cid" xmlns:w16="http://schemas.microsoft.com/office/word/2018/wordml" xmlns:w16sdtdh="http://schemas.microsoft.com/office/word/2020/wordml/sdtdatahash" xmlns:w16se="http://schemas.microsoft.com/office/word/2015/wordml/symex" xmlns:wpg="http://schemas.microsoft.com/office/word/2010/wordprocessingGroup" xmlns:wpi="http://schemas.microsoft.com/office/word/2010/wordprocessingInk" xmlns:wne="http://schemas.microsoft.com/office/word/2006/wordml" xmlns:wps="http://schemas.microsoft.com/office/word/2010/wordprocessingShape" mc:Ignorable="w14 w15 w16se w16cid w16 w16cex w16sdtdh wp14">
   <w:p>
     <w:pPr>
       <w:pStyle w:val="Header"/>
@@ -3639,7 +3627,7 @@
 </file>
 
 <file path=word/numbering.xml><?xml version="1.0" encoding="utf-8"?>
-<w:numbering xmlns:wpc="http://schemas.microsoft.com/office/word/2010/wordprocessingCanvas" xmlns:cx="http://schemas.microsoft.com/office/drawing/2014/chartex" xmlns:cx1="http://schemas.microsoft.com/office/drawing/2015/9/8/chartex" xmlns:cx2="http://schemas.microsoft.com/office/drawing/2015/10/21/chartex" xmlns:cx3="http://schemas.microsoft.com/office/drawing/2016/5/9/chartex" xmlns:cx4="http://schemas.microsoft.com/office/drawing/2016/5/10/chartex" xmlns:cx5="http://schemas.microsoft.com/office/drawing/2016/5/11/chartex" xmlns:cx6="http://schemas.microsoft.com/office/drawing/2016/5/12/chartex" xmlns:cx7="http://schemas.microsoft.com/office/drawing/2016/5/13/chartex" xmlns:cx8="http://schemas.microsoft.com/office/drawing/2016/5/14/chartex" xmlns:mc="http://schemas.openxmlformats.org/markup-compatibility/2006" xmlns:aink="http://schemas.microsoft.com/office/drawing/2016/ink" xmlns:am3d="http://schemas.microsoft.com/office/drawing/2017/model3d" xmlns:o="urn:schemas-microsoft-com:office:office" xmlns:oel="http://schemas.microsoft.com/office/2019/extlst" xmlns:r="http://schemas.openxmlformats.org/officeDocument/2006/relationships" xmlns:m="http://schemas.openxmlformats.org/officeDocument/2006/math" xmlns:v="urn:schemas-microsoft-com:vml" xmlns:wp14="http://schemas.microsoft.com/office/word/2010/wordprocessingDrawing" xmlns:wp="http://schemas.openxmlformats.org/drawingml/2006/wordprocessingDrawing" xmlns:w10="urn:schemas-microsoft-com:office:word" xmlns:w="http://schemas.openxmlformats.org/wordprocessingml/2006/main" xmlns:w14="http://schemas.microsoft.com/office/word/2010/wordml" xmlns:w15="http://schemas.microsoft.com/office/word/2012/wordml" xmlns:w16cex="http://schemas.microsoft.com/office/word/2018/wordml/cex" xmlns:w16cid="http://schemas.microsoft.com/office/word/2016/wordml/cid" xmlns:w16="http://schemas.microsoft.com/office/word/2018/wordml" xmlns:w16du="http://schemas.microsoft.com/office/word/2023/wordml/word16du" xmlns:w16sdtdh="http://schemas.microsoft.com/office/word/2020/wordml/sdtdatahash" xmlns:w16se="http://schemas.microsoft.com/office/word/2015/wordml/symex" xmlns:wpg="http://schemas.microsoft.com/office/word/2010/wordprocessingGroup" xmlns:wpi="http://schemas.microsoft.com/office/word/2010/wordprocessingInk" xmlns:wne="http://schemas.microsoft.com/office/word/2006/wordml" xmlns:wps="http://schemas.microsoft.com/office/word/2010/wordprocessingShape" mc:Ignorable="w14 w15 w16se w16cid w16 w16cex w16sdtdh wp14">
+<w:numbering xmlns:wpc="http://schemas.microsoft.com/office/word/2010/wordprocessingCanvas" xmlns:cx="http://schemas.microsoft.com/office/drawing/2014/chartex" xmlns:cx1="http://schemas.microsoft.com/office/drawing/2015/9/8/chartex" xmlns:cx2="http://schemas.microsoft.com/office/drawing/2015/10/21/chartex" xmlns:cx3="http://schemas.microsoft.com/office/drawing/2016/5/9/chartex" xmlns:cx4="http://schemas.microsoft.com/office/drawing/2016/5/10/chartex" xmlns:cx5="http://schemas.microsoft.com/office/drawing/2016/5/11/chartex" xmlns:cx6="http://schemas.microsoft.com/office/drawing/2016/5/12/chartex" xmlns:cx7="http://schemas.microsoft.com/office/drawing/2016/5/13/chartex" xmlns:cx8="http://schemas.microsoft.com/office/drawing/2016/5/14/chartex" xmlns:mc="http://schemas.openxmlformats.org/markup-compatibility/2006" xmlns:aink="http://schemas.microsoft.com/office/drawing/2016/ink" xmlns:am3d="http://schemas.microsoft.com/office/drawing/2017/model3d" xmlns:o="urn:schemas-microsoft-com:office:office" xmlns:oel="http://schemas.microsoft.com/office/2019/extlst" xmlns:r="http://schemas.openxmlformats.org/officeDocument/2006/relationships" xmlns:m="http://schemas.openxmlformats.org/officeDocument/2006/math" xmlns:v="urn:schemas-microsoft-com:vml" xmlns:wp14="http://schemas.microsoft.com/office/word/2010/wordprocessingDrawing" xmlns:wp="http://schemas.openxmlformats.org/drawingml/2006/wordprocessingDrawing" xmlns:w10="urn:schemas-microsoft-com:office:word" xmlns:w="http://schemas.openxmlformats.org/wordprocessingml/2006/main" xmlns:w14="http://schemas.microsoft.com/office/word/2010/wordml" xmlns:w15="http://schemas.microsoft.com/office/word/2012/wordml" xmlns:w16cex="http://schemas.microsoft.com/office/word/2018/wordml/cex" xmlns:w16cid="http://schemas.microsoft.com/office/word/2016/wordml/cid" xmlns:w16="http://schemas.microsoft.com/office/word/2018/wordml" xmlns:w16sdtdh="http://schemas.microsoft.com/office/word/2020/wordml/sdtdatahash" xmlns:w16se="http://schemas.microsoft.com/office/word/2015/wordml/symex" xmlns:wpg="http://schemas.microsoft.com/office/word/2010/wordprocessingGroup" xmlns:wpi="http://schemas.microsoft.com/office/word/2010/wordprocessingInk" xmlns:wne="http://schemas.microsoft.com/office/word/2006/wordml" xmlns:wps="http://schemas.microsoft.com/office/word/2010/wordprocessingShape" mc:Ignorable="w14 w15 w16se w16cid w16 w16cex w16sdtdh wp14">
   <w:abstractNum w:abstractNumId="0" w15:restartNumberingAfterBreak="0">
     <w:nsid w:val="15E64613"/>
     <w:multiLevelType w:val="hybridMultilevel"/>
@@ -3653,7 +3641,7 @@
         <w:ind w:left="773" w:hanging="360"/>
       </w:pPr>
       <w:rPr>
-        <w:rFonts w:ascii="Symbol" w:hAnsi="Symbol" w:hint="default"/>
+        <w:rFonts w:hint="default" w:ascii="Symbol" w:hAnsi="Symbol"/>
       </w:rPr>
     </w:lvl>
     <w:lvl w:ilvl="1" w:tplc="08090003" w:tentative="1">
@@ -3665,7 +3653,7 @@
         <w:ind w:left="1493" w:hanging="360"/>
       </w:pPr>
       <w:rPr>
-        <w:rFonts w:ascii="Courier New" w:hAnsi="Courier New" w:hint="default"/>
+        <w:rFonts w:hint="default" w:ascii="Courier New" w:hAnsi="Courier New"/>
       </w:rPr>
     </w:lvl>
     <w:lvl w:ilvl="2" w:tplc="08090005" w:tentative="1">
@@ -3677,7 +3665,7 @@
         <w:ind w:left="2213" w:hanging="360"/>
       </w:pPr>
       <w:rPr>
-        <w:rFonts w:ascii="Wingdings" w:hAnsi="Wingdings" w:hint="default"/>
+        <w:rFonts w:hint="default" w:ascii="Wingdings" w:hAnsi="Wingdings"/>
       </w:rPr>
     </w:lvl>
     <w:lvl w:ilvl="3" w:tplc="08090001" w:tentative="1">
@@ -3689,7 +3677,7 @@
         <w:ind w:left="2933" w:hanging="360"/>
       </w:pPr>
       <w:rPr>
-        <w:rFonts w:ascii="Symbol" w:hAnsi="Symbol" w:hint="default"/>
+        <w:rFonts w:hint="default" w:ascii="Symbol" w:hAnsi="Symbol"/>
       </w:rPr>
     </w:lvl>
     <w:lvl w:ilvl="4" w:tplc="08090003" w:tentative="1">
@@ -3701,7 +3689,7 @@
         <w:ind w:left="3653" w:hanging="360"/>
       </w:pPr>
       <w:rPr>
-        <w:rFonts w:ascii="Courier New" w:hAnsi="Courier New" w:hint="default"/>
+        <w:rFonts w:hint="default" w:ascii="Courier New" w:hAnsi="Courier New"/>
       </w:rPr>
     </w:lvl>
     <w:lvl w:ilvl="5" w:tplc="08090005" w:tentative="1">
@@ -3713,7 +3701,7 @@
         <w:ind w:left="4373" w:hanging="360"/>
       </w:pPr>
       <w:rPr>
-        <w:rFonts w:ascii="Wingdings" w:hAnsi="Wingdings" w:hint="default"/>
+        <w:rFonts w:hint="default" w:ascii="Wingdings" w:hAnsi="Wingdings"/>
       </w:rPr>
     </w:lvl>
     <w:lvl w:ilvl="6" w:tplc="08090001" w:tentative="1">
@@ -3725,7 +3713,7 @@
         <w:ind w:left="5093" w:hanging="360"/>
       </w:pPr>
       <w:rPr>
-        <w:rFonts w:ascii="Symbol" w:hAnsi="Symbol" w:hint="default"/>
+        <w:rFonts w:hint="default" w:ascii="Symbol" w:hAnsi="Symbol"/>
       </w:rPr>
     </w:lvl>
     <w:lvl w:ilvl="7" w:tplc="08090003" w:tentative="1">
@@ -3737,7 +3725,7 @@
         <w:ind w:left="5813" w:hanging="360"/>
       </w:pPr>
       <w:rPr>
-        <w:rFonts w:ascii="Courier New" w:hAnsi="Courier New" w:hint="default"/>
+        <w:rFonts w:hint="default" w:ascii="Courier New" w:hAnsi="Courier New"/>
       </w:rPr>
     </w:lvl>
     <w:lvl w:ilvl="8" w:tplc="08090005" w:tentative="1">
@@ -3749,7 +3737,7 @@
         <w:ind w:left="6533" w:hanging="360"/>
       </w:pPr>
       <w:rPr>
-        <w:rFonts w:ascii="Wingdings" w:hAnsi="Wingdings" w:hint="default"/>
+        <w:rFonts w:hint="default" w:ascii="Wingdings" w:hAnsi="Wingdings"/>
       </w:rPr>
     </w:lvl>
   </w:abstractNum>
@@ -3760,11 +3748,11 @@
 </file>
 
 <file path=word/styles.xml><?xml version="1.0" encoding="utf-8"?>
-<w:styles xmlns:mc="http://schemas.openxmlformats.org/markup-compatibility/2006" xmlns:r="http://schemas.openxmlformats.org/officeDocument/2006/relationships" xmlns:w="http://schemas.openxmlformats.org/wordprocessingml/2006/main" xmlns:w14="http://schemas.microsoft.com/office/word/2010/wordml" xmlns:w15="http://schemas.microsoft.com/office/word/2012/wordml" xmlns:w16cex="http://schemas.microsoft.com/office/word/2018/wordml/cex" xmlns:w16cid="http://schemas.microsoft.com/office/word/2016/wordml/cid" xmlns:w16="http://schemas.microsoft.com/office/word/2018/wordml" xmlns:w16sdtdh="http://schemas.microsoft.com/office/word/2020/wordml/sdtdatahash" xmlns:w16se="http://schemas.microsoft.com/office/word/2015/wordml/symex" mc:Ignorable="w14 w15 w16se w16cid w16 w16cex w16sdtdh">
+<w:styles xmlns:wp14="http://schemas.microsoft.com/office/word/2010/wordprocessingDrawing" xmlns:mc="http://schemas.openxmlformats.org/markup-compatibility/2006" xmlns:r="http://schemas.openxmlformats.org/officeDocument/2006/relationships" xmlns:w="http://schemas.openxmlformats.org/wordprocessingml/2006/main" xmlns:w14="http://schemas.microsoft.com/office/word/2010/wordml" xmlns:w15="http://schemas.microsoft.com/office/word/2012/wordml" xmlns:w16cex="http://schemas.microsoft.com/office/word/2018/wordml/cex" xmlns:w16cid="http://schemas.microsoft.com/office/word/2016/wordml/cid" xmlns:w16="http://schemas.microsoft.com/office/word/2018/wordml" xmlns:w16sdtdh="http://schemas.microsoft.com/office/word/2020/wordml/sdtdatahash" xmlns:w16se="http://schemas.microsoft.com/office/word/2015/wordml/symex" mc:Ignorable="w14 w15 w16se w16cid w16 w16cex w16sdtdh wp14">
   <w:docDefaults>
     <w:rPrDefault>
       <w:rPr>
-        <w:rFonts w:asciiTheme="minorHAnsi" w:eastAsiaTheme="minorHAnsi" w:hAnsiTheme="minorHAnsi" w:cstheme="minorBidi"/>
+        <w:rFonts w:asciiTheme="minorHAnsi" w:hAnsiTheme="minorHAnsi" w:eastAsiaTheme="minorHAnsi" w:cstheme="minorBidi"/>
         <w:sz w:val="22"/>
         <w:szCs w:val="22"/>
         <w:lang w:val="en-AU" w:eastAsia="en-US" w:bidi="ar-SA"/>
@@ -3779,14 +3767,14 @@
   <w:latentStyles w:defLockedState="0" w:defUIPriority="99" w:defSemiHidden="0" w:defUnhideWhenUsed="0" w:defQFormat="0" w:count="376">
     <w:lsdException w:name="Normal" w:uiPriority="0" w:qFormat="1"/>
     <w:lsdException w:name="heading 1" w:uiPriority="9" w:qFormat="1"/>
-    <w:lsdException w:name="heading 2" w:semiHidden="1" w:uiPriority="9" w:unhideWhenUsed="1" w:qFormat="1"/>
-    <w:lsdException w:name="heading 3" w:semiHidden="1" w:uiPriority="9" w:unhideWhenUsed="1" w:qFormat="1"/>
-    <w:lsdException w:name="heading 4" w:semiHidden="1" w:uiPriority="9" w:unhideWhenUsed="1" w:qFormat="1"/>
-    <w:lsdException w:name="heading 5" w:semiHidden="1" w:uiPriority="9" w:unhideWhenUsed="1" w:qFormat="1"/>
-    <w:lsdException w:name="heading 6" w:semiHidden="1" w:uiPriority="9" w:unhideWhenUsed="1" w:qFormat="1"/>
-    <w:lsdException w:name="heading 7" w:semiHidden="1" w:uiPriority="9" w:unhideWhenUsed="1" w:qFormat="1"/>
-    <w:lsdException w:name="heading 8" w:semiHidden="1" w:uiPriority="9" w:unhideWhenUsed="1" w:qFormat="1"/>
-    <w:lsdException w:name="heading 9" w:semiHidden="1" w:uiPriority="9" w:unhideWhenUsed="1" w:qFormat="1"/>
+    <w:lsdException w:name="heading 2" w:uiPriority="9" w:semiHidden="1" w:unhideWhenUsed="1" w:qFormat="1"/>
+    <w:lsdException w:name="heading 3" w:uiPriority="9" w:semiHidden="1" w:unhideWhenUsed="1" w:qFormat="1"/>
+    <w:lsdException w:name="heading 4" w:uiPriority="9" w:semiHidden="1" w:unhideWhenUsed="1" w:qFormat="1"/>
+    <w:lsdException w:name="heading 5" w:uiPriority="9" w:semiHidden="1" w:unhideWhenUsed="1" w:qFormat="1"/>
+    <w:lsdException w:name="heading 6" w:uiPriority="9" w:semiHidden="1" w:unhideWhenUsed="1" w:qFormat="1"/>
+    <w:lsdException w:name="heading 7" w:uiPriority="9" w:semiHidden="1" w:unhideWhenUsed="1" w:qFormat="1"/>
+    <w:lsdException w:name="heading 8" w:uiPriority="9" w:semiHidden="1" w:unhideWhenUsed="1" w:qFormat="1"/>
+    <w:lsdException w:name="heading 9" w:uiPriority="9" w:semiHidden="1" w:unhideWhenUsed="1" w:qFormat="1"/>
     <w:lsdException w:name="index 1" w:semiHidden="1" w:unhideWhenUsed="1"/>
     <w:lsdException w:name="index 2" w:semiHidden="1" w:unhideWhenUsed="1"/>
     <w:lsdException w:name="index 3" w:semiHidden="1" w:unhideWhenUsed="1"/>
@@ -3796,22 +3784,22 @@
     <w:lsdException w:name="index 7" w:semiHidden="1" w:unhideWhenUsed="1"/>
     <w:lsdException w:name="index 8" w:semiHidden="1" w:unhideWhenUsed="1"/>
     <w:lsdException w:name="index 9" w:semiHidden="1" w:unhideWhenUsed="1"/>
-    <w:lsdException w:name="toc 1" w:semiHidden="1" w:uiPriority="39" w:unhideWhenUsed="1"/>
-    <w:lsdException w:name="toc 2" w:semiHidden="1" w:uiPriority="39" w:unhideWhenUsed="1"/>
-    <w:lsdException w:name="toc 3" w:semiHidden="1" w:uiPriority="39" w:unhideWhenUsed="1"/>
-    <w:lsdException w:name="toc 4" w:semiHidden="1" w:uiPriority="39" w:unhideWhenUsed="1"/>
-    <w:lsdException w:name="toc 5" w:semiHidden="1" w:uiPriority="39" w:unhideWhenUsed="1"/>
-    <w:lsdException w:name="toc 6" w:semiHidden="1" w:uiPriority="39" w:unhideWhenUsed="1"/>
-    <w:lsdException w:name="toc 7" w:semiHidden="1" w:uiPriority="39" w:unhideWhenUsed="1"/>
-    <w:lsdException w:name="toc 8" w:semiHidden="1" w:uiPriority="39" w:unhideWhenUsed="1"/>
-    <w:lsdException w:name="toc 9" w:semiHidden="1" w:uiPriority="39" w:unhideWhenUsed="1"/>
+    <w:lsdException w:name="toc 1" w:uiPriority="39" w:semiHidden="1" w:unhideWhenUsed="1"/>
+    <w:lsdException w:name="toc 2" w:uiPriority="39" w:semiHidden="1" w:unhideWhenUsed="1"/>
+    <w:lsdException w:name="toc 3" w:uiPriority="39" w:semiHidden="1" w:unhideWhenUsed="1"/>
+    <w:lsdException w:name="toc 4" w:uiPriority="39" w:semiHidden="1" w:unhideWhenUsed="1"/>
+    <w:lsdException w:name="toc 5" w:uiPriority="39" w:semiHidden="1" w:unhideWhenUsed="1"/>
+    <w:lsdException w:name="toc 6" w:uiPriority="39" w:semiHidden="1" w:unhideWhenUsed="1"/>
+    <w:lsdException w:name="toc 7" w:uiPriority="39" w:semiHidden="1" w:unhideWhenUsed="1"/>
+    <w:lsdException w:name="toc 8" w:uiPriority="39" w:semiHidden="1" w:unhideWhenUsed="1"/>
+    <w:lsdException w:name="toc 9" w:uiPriority="39" w:semiHidden="1" w:unhideWhenUsed="1"/>
     <w:lsdException w:name="Normal Indent" w:semiHidden="1" w:unhideWhenUsed="1"/>
     <w:lsdException w:name="footnote text" w:semiHidden="1" w:unhideWhenUsed="1"/>
     <w:lsdException w:name="annotation text" w:semiHidden="1" w:unhideWhenUsed="1"/>
     <w:lsdException w:name="header" w:semiHidden="1" w:unhideWhenUsed="1"/>
     <w:lsdException w:name="footer" w:semiHidden="1" w:unhideWhenUsed="1"/>
     <w:lsdException w:name="index heading" w:semiHidden="1" w:unhideWhenUsed="1"/>
-    <w:lsdException w:name="caption" w:semiHidden="1" w:uiPriority="35" w:unhideWhenUsed="1" w:qFormat="1"/>
+    <w:lsdException w:name="caption" w:uiPriority="35" w:semiHidden="1" w:unhideWhenUsed="1" w:qFormat="1"/>
     <w:lsdException w:name="table of figures" w:semiHidden="1" w:unhideWhenUsed="1"/>
     <w:lsdException w:name="envelope address" w:semiHidden="1" w:unhideWhenUsed="1"/>
     <w:lsdException w:name="envelope return" w:semiHidden="1" w:unhideWhenUsed="1"/>
@@ -3842,7 +3830,7 @@
     <w:lsdException w:name="Title" w:uiPriority="10" w:qFormat="1"/>
     <w:lsdException w:name="Closing" w:semiHidden="1" w:unhideWhenUsed="1"/>
     <w:lsdException w:name="Signature" w:semiHidden="1" w:unhideWhenUsed="1"/>
-    <w:lsdException w:name="Default Paragraph Font" w:semiHidden="1" w:uiPriority="1" w:unhideWhenUsed="1"/>
+    <w:lsdException w:name="Default Paragraph Font" w:uiPriority="1" w:semiHidden="1" w:unhideWhenUsed="1"/>
     <w:lsdException w:name="Body Text" w:semiHidden="1" w:unhideWhenUsed="1"/>
     <w:lsdException w:name="Body Text Indent" w:semiHidden="1" w:unhideWhenUsed="1"/>
     <w:lsdException w:name="List Continue" w:semiHidden="1" w:unhideWhenUsed="1"/>
@@ -4042,8 +4030,8 @@
     <w:lsdException w:name="Subtle Reference" w:uiPriority="31" w:qFormat="1"/>
     <w:lsdException w:name="Intense Reference" w:uiPriority="32" w:qFormat="1"/>
     <w:lsdException w:name="Book Title" w:uiPriority="33" w:qFormat="1"/>
-    <w:lsdException w:name="Bibliography" w:semiHidden="1" w:uiPriority="37" w:unhideWhenUsed="1"/>
-    <w:lsdException w:name="TOC Heading" w:semiHidden="1" w:uiPriority="39" w:unhideWhenUsed="1" w:qFormat="1"/>
+    <w:lsdException w:name="Bibliography" w:uiPriority="37" w:semiHidden="1" w:unhideWhenUsed="1"/>
+    <w:lsdException w:name="TOC Heading" w:uiPriority="39" w:semiHidden="1" w:unhideWhenUsed="1" w:qFormat="1"/>
     <w:lsdException w:name="Plain Table 1" w:uiPriority="41"/>
     <w:lsdException w:name="Plain Table 2" w:uiPriority="42"/>
     <w:lsdException w:name="Plain Table 3" w:uiPriority="43"/>
@@ -4154,7 +4142,7 @@
     <w:lsdException w:name="Unresolved Mention" w:semiHidden="1" w:unhideWhenUsed="1"/>
     <w:lsdException w:name="Smart Link" w:semiHidden="1" w:unhideWhenUsed="1"/>
   </w:latentStyles>
-  <w:style w:type="paragraph" w:default="1" w:styleId="Normal">
+  <w:style w:type="paragraph" w:styleId="Normal" w:default="1">
     <w:name w:val="Normal"/>
     <w:qFormat/>
   </w:style>
@@ -4173,7 +4161,7 @@
       <w:outlineLvl w:val="0"/>
     </w:pPr>
     <w:rPr>
-      <w:rFonts w:asciiTheme="majorHAnsi" w:eastAsiaTheme="majorEastAsia" w:hAnsiTheme="majorHAnsi" w:cstheme="majorBidi"/>
+      <w:rFonts w:asciiTheme="majorHAnsi" w:hAnsiTheme="majorHAnsi" w:eastAsiaTheme="majorEastAsia" w:cstheme="majorBidi"/>
       <w:color w:val="2F5496" w:themeColor="accent1" w:themeShade="BF"/>
       <w:sz w:val="32"/>
       <w:szCs w:val="32"/>
@@ -4195,20 +4183,20 @@
       <w:outlineLvl w:val="1"/>
     </w:pPr>
     <w:rPr>
-      <w:rFonts w:asciiTheme="majorHAnsi" w:eastAsiaTheme="majorEastAsia" w:hAnsiTheme="majorHAnsi" w:cstheme="majorBidi"/>
+      <w:rFonts w:asciiTheme="majorHAnsi" w:hAnsiTheme="majorHAnsi" w:eastAsiaTheme="majorEastAsia" w:cstheme="majorBidi"/>
       <w:color w:val="2F5496" w:themeColor="accent1" w:themeShade="BF"/>
       <w:sz w:val="26"/>
       <w:szCs w:val="26"/>
       <w:lang w:val="en-US"/>
     </w:rPr>
   </w:style>
-  <w:style w:type="character" w:default="1" w:styleId="DefaultParagraphFont">
+  <w:style w:type="character" w:styleId="DefaultParagraphFont" w:default="1">
     <w:name w:val="Default Paragraph Font"/>
     <w:uiPriority w:val="1"/>
     <w:semiHidden/>
     <w:unhideWhenUsed/>
   </w:style>
-  <w:style w:type="table" w:default="1" w:styleId="TableNormal">
+  <w:style w:type="table" w:styleId="TableNormal" w:default="1">
     <w:name w:val="Normal Table"/>
     <w:uiPriority w:val="99"/>
     <w:semiHidden/>
@@ -4223,7 +4211,7 @@
       </w:tblCellMar>
     </w:tblPr>
   </w:style>
-  <w:style w:type="numbering" w:default="1" w:styleId="NoList">
+  <w:style w:type="numbering" w:styleId="NoList" w:default="1">
     <w:name w:val="No List"/>
     <w:uiPriority w:val="99"/>
     <w:semiHidden/>
@@ -4243,7 +4231,7 @@
       <w:lang w:val="en-US"/>
     </w:rPr>
   </w:style>
-  <w:style w:type="character" w:customStyle="1" w:styleId="NoSpacingChar">
+  <w:style w:type="character" w:styleId="NoSpacingChar" w:customStyle="1">
     <w:name w:val="No Spacing Char"/>
     <w:basedOn w:val="DefaultParagraphFont"/>
     <w:link w:val="NoSpacing"/>
@@ -4269,7 +4257,7 @@
       <w:spacing w:after="0" w:line="240" w:lineRule="auto"/>
     </w:pPr>
   </w:style>
-  <w:style w:type="character" w:customStyle="1" w:styleId="HeaderChar">
+  <w:style w:type="character" w:styleId="HeaderChar" w:customStyle="1">
     <w:name w:val="Header Char"/>
     <w:basedOn w:val="DefaultParagraphFont"/>
     <w:link w:val="Header"/>
@@ -4291,7 +4279,7 @@
       <w:spacing w:after="0" w:line="240" w:lineRule="auto"/>
     </w:pPr>
   </w:style>
-  <w:style w:type="character" w:customStyle="1" w:styleId="FooterChar">
+  <w:style w:type="character" w:styleId="FooterChar" w:customStyle="1">
     <w:name w:val="Footer Char"/>
     <w:basedOn w:val="DefaultParagraphFont"/>
     <w:link w:val="Footer"/>
@@ -4311,21 +4299,21 @@
       <w:contextualSpacing/>
     </w:pPr>
     <w:rPr>
-      <w:rFonts w:asciiTheme="majorHAnsi" w:eastAsiaTheme="majorEastAsia" w:hAnsiTheme="majorHAnsi" w:cstheme="majorBidi"/>
+      <w:rFonts w:asciiTheme="majorHAnsi" w:hAnsiTheme="majorHAnsi" w:eastAsiaTheme="majorEastAsia" w:cstheme="majorBidi"/>
       <w:spacing w:val="-10"/>
       <w:kern w:val="28"/>
       <w:sz w:val="56"/>
       <w:szCs w:val="56"/>
     </w:rPr>
   </w:style>
-  <w:style w:type="character" w:customStyle="1" w:styleId="TitleChar">
+  <w:style w:type="character" w:styleId="TitleChar" w:customStyle="1">
     <w:name w:val="Title Char"/>
     <w:basedOn w:val="DefaultParagraphFont"/>
     <w:link w:val="Title"/>
     <w:uiPriority w:val="10"/>
     <w:rsid w:val="009924FC"/>
     <w:rPr>
-      <w:rFonts w:asciiTheme="majorHAnsi" w:eastAsiaTheme="majorEastAsia" w:hAnsiTheme="majorHAnsi" w:cstheme="majorBidi"/>
+      <w:rFonts w:asciiTheme="majorHAnsi" w:hAnsiTheme="majorHAnsi" w:eastAsiaTheme="majorEastAsia" w:cstheme="majorBidi"/>
       <w:spacing w:val="-10"/>
       <w:kern w:val="28"/>
       <w:sz w:val="56"/>
@@ -4351,7 +4339,7 @@
       <w:spacing w:val="15"/>
     </w:rPr>
   </w:style>
-  <w:style w:type="character" w:customStyle="1" w:styleId="SubtitleChar">
+  <w:style w:type="character" w:styleId="SubtitleChar" w:customStyle="1">
     <w:name w:val="Subtitle Char"/>
     <w:basedOn w:val="DefaultParagraphFont"/>
     <w:link w:val="Subtitle"/>
@@ -4363,14 +4351,14 @@
       <w:spacing w:val="15"/>
     </w:rPr>
   </w:style>
-  <w:style w:type="character" w:customStyle="1" w:styleId="Heading1Char">
+  <w:style w:type="character" w:styleId="Heading1Char" w:customStyle="1">
     <w:name w:val="Heading 1 Char"/>
     <w:basedOn w:val="DefaultParagraphFont"/>
     <w:link w:val="Heading1"/>
     <w:uiPriority w:val="9"/>
     <w:rsid w:val="00615F8E"/>
     <w:rPr>
-      <w:rFonts w:asciiTheme="majorHAnsi" w:eastAsiaTheme="majorEastAsia" w:hAnsiTheme="majorHAnsi" w:cstheme="majorBidi"/>
+      <w:rFonts w:asciiTheme="majorHAnsi" w:hAnsiTheme="majorHAnsi" w:eastAsiaTheme="majorEastAsia" w:cstheme="majorBidi"/>
       <w:color w:val="2F5496" w:themeColor="accent1" w:themeShade="BF"/>
       <w:sz w:val="32"/>
       <w:szCs w:val="32"/>
@@ -4389,12 +4377,12 @@
     </w:rPr>
     <w:tblPr>
       <w:tblBorders>
-        <w:top w:val="single" w:sz="4" w:space="0" w:color="auto"/>
-        <w:left w:val="single" w:sz="4" w:space="0" w:color="auto"/>
-        <w:bottom w:val="single" w:sz="4" w:space="0" w:color="auto"/>
-        <w:right w:val="single" w:sz="4" w:space="0" w:color="auto"/>
-        <w:insideH w:val="single" w:sz="4" w:space="0" w:color="auto"/>
-        <w:insideV w:val="single" w:sz="4" w:space="0" w:color="auto"/>
+        <w:top w:val="single" w:color="auto" w:sz="4" w:space="0"/>
+        <w:left w:val="single" w:color="auto" w:sz="4" w:space="0"/>
+        <w:bottom w:val="single" w:color="auto" w:sz="4" w:space="0"/>
+        <w:right w:val="single" w:color="auto" w:sz="4" w:space="0"/>
+        <w:insideH w:val="single" w:color="auto" w:sz="4" w:space="0"/>
+        <w:insideV w:val="single" w:color="auto" w:sz="4" w:space="0"/>
       </w:tblBorders>
     </w:tblPr>
   </w:style>
@@ -4413,14 +4401,14 @@
       <w:lang w:val="en-US"/>
     </w:rPr>
   </w:style>
-  <w:style w:type="character" w:customStyle="1" w:styleId="Heading2Char">
+  <w:style w:type="character" w:styleId="Heading2Char" w:customStyle="1">
     <w:name w:val="Heading 2 Char"/>
     <w:basedOn w:val="DefaultParagraphFont"/>
     <w:link w:val="Heading2"/>
     <w:uiPriority w:val="9"/>
     <w:rsid w:val="008310AF"/>
     <w:rPr>
-      <w:rFonts w:asciiTheme="majorHAnsi" w:eastAsiaTheme="majorEastAsia" w:hAnsiTheme="majorHAnsi" w:cstheme="majorBidi"/>
+      <w:rFonts w:asciiTheme="majorHAnsi" w:hAnsiTheme="majorHAnsi" w:eastAsiaTheme="majorEastAsia" w:cstheme="majorBidi"/>
       <w:color w:val="2F5496" w:themeColor="accent1" w:themeShade="BF"/>
       <w:sz w:val="26"/>
       <w:szCs w:val="26"/>
@@ -4845,17 +4833,6 @@
 </file>
 
 <file path=customXml/item3.xml><?xml version="1.0" encoding="utf-8"?>
-<p:properties xmlns:p="http://schemas.microsoft.com/office/2006/metadata/properties" xmlns:xsi="http://www.w3.org/2001/XMLSchema-instance" xmlns:pc="http://schemas.microsoft.com/office/infopath/2007/PartnerControls">
-  <documentManagement>
-    <_Flow_SignoffStatus xmlns="70cc76ce-64e7-49b1-aa08-5974f8b2a11e" xsi:nil="true"/>
-    <lcf76f155ced4ddcb4097134ff3c332f xmlns="70cc76ce-64e7-49b1-aa08-5974f8b2a11e">
-      <Terms xmlns="http://schemas.microsoft.com/office/infopath/2007/PartnerControls"/>
-    </lcf76f155ced4ddcb4097134ff3c332f>
-  </documentManagement>
-</p:properties>
-</file>
-
-<file path=customXml/item4.xml><?xml version="1.0" encoding="utf-8"?>
 <ct:contentTypeSchema xmlns:ct="http://schemas.microsoft.com/office/2006/metadata/contentType" xmlns:ma="http://schemas.microsoft.com/office/2006/metadata/properties/metaAttributes" ct:_="" ma:_="" ma:contentTypeName="Document" ma:contentTypeID="0x010100421D4FFD7652BD42BDF9DEEC799908E7" ma:contentTypeVersion="15" ma:contentTypeDescription="Create a new document." ma:contentTypeScope="" ma:versionID="0c673a10add6e63b3283d8a0a8601286">
   <xsd:schema xmlns:xsd="http://www.w3.org/2001/XMLSchema" xmlns:xs="http://www.w3.org/2001/XMLSchema" xmlns:p="http://schemas.microsoft.com/office/2006/metadata/properties" xmlns:ns2="70cc76ce-64e7-49b1-aa08-5974f8b2a11e" xmlns:ns3="1109ce72-5a84-437a-bb4a-213451b799a7" targetNamespace="http://schemas.microsoft.com/office/2006/metadata/properties" ma:root="true" ma:fieldsID="077879bd9718e9fd2a15ec01f3bbb7aa" ns2:_="" ns3:_="">
     <xsd:import namespace="70cc76ce-64e7-49b1-aa08-5974f8b2a11e"/>
@@ -5086,13 +5063,24 @@
 </ct:contentTypeSchema>
 </file>
 
-<file path=customXml/item5.xml><?xml version="1.0" encoding="utf-8"?>
+<file path=customXml/item4.xml><?xml version="1.0" encoding="utf-8"?>
 <?mso-contentType ?>
 <FormTemplates xmlns="http://schemas.microsoft.com/sharepoint/v3/contenttype/forms">
   <Display>DocumentLibraryForm</Display>
   <Edit>DocumentLibraryForm</Edit>
   <New>DocumentLibraryForm</New>
 </FormTemplates>
+</file>
+
+<file path=customXml/item5.xml><?xml version="1.0" encoding="utf-8"?>
+<p:properties xmlns:p="http://schemas.microsoft.com/office/2006/metadata/properties" xmlns:xsi="http://www.w3.org/2001/XMLSchema-instance" xmlns:pc="http://schemas.microsoft.com/office/infopath/2007/PartnerControls">
+  <documentManagement>
+    <_Flow_SignoffStatus xmlns="70cc76ce-64e7-49b1-aa08-5974f8b2a11e" xsi:nil="true"/>
+    <lcf76f155ced4ddcb4097134ff3c332f xmlns="70cc76ce-64e7-49b1-aa08-5974f8b2a11e">
+      <Terms xmlns="http://schemas.microsoft.com/office/infopath/2007/PartnerControls"/>
+    </lcf76f155ced4ddcb4097134ff3c332f>
+  </documentManagement>
+</p:properties>
 </file>
 
 <file path=customXml/itemProps1.xml><?xml version="1.0" encoding="utf-8"?>
@@ -5112,16 +5100,6 @@
 </file>
 
 <file path=customXml/itemProps3.xml><?xml version="1.0" encoding="utf-8"?>
-<ds:datastoreItem xmlns:ds="http://schemas.openxmlformats.org/officeDocument/2006/customXml" ds:itemID="{F0777DDF-B830-4724-94CE-38E3A8709D0A}">
-  <ds:schemaRefs>
-    <ds:schemaRef ds:uri="http://schemas.microsoft.com/office/2006/metadata/properties"/>
-    <ds:schemaRef ds:uri="http://schemas.microsoft.com/office/infopath/2007/PartnerControls"/>
-    <ds:schemaRef ds:uri="70cc76ce-64e7-49b1-aa08-5974f8b2a11e"/>
-  </ds:schemaRefs>
-</ds:datastoreItem>
-</file>
-
-<file path=customXml/itemProps4.xml><?xml version="1.0" encoding="utf-8"?>
 <ds:datastoreItem xmlns:ds="http://schemas.openxmlformats.org/officeDocument/2006/customXml" ds:itemID="{EC7E9454-EB88-4518-83AB-4170CA949340}">
   <ds:schemaRefs>
     <ds:schemaRef ds:uri="http://schemas.microsoft.com/office/2006/metadata/contentType"/>
@@ -5140,10 +5118,27 @@
 </ds:datastoreItem>
 </file>
 
-<file path=customXml/itemProps5.xml><?xml version="1.0" encoding="utf-8"?>
+<file path=customXml/itemProps4.xml><?xml version="1.0" encoding="utf-8"?>
 <ds:datastoreItem xmlns:ds="http://schemas.openxmlformats.org/officeDocument/2006/customXml" ds:itemID="{FE986EC9-FBD1-4574-A066-ADE8097C25A1}">
   <ds:schemaRefs>
     <ds:schemaRef ds:uri="http://schemas.microsoft.com/sharepoint/v3/contenttype/forms"/>
   </ds:schemaRefs>
 </ds:datastoreItem>
+</file>
+
+<file path=customXml/itemProps5.xml><?xml version="1.0" encoding="utf-8"?>
+<ds:datastoreItem xmlns:ds="http://schemas.openxmlformats.org/officeDocument/2006/customXml" ds:itemID="{F0777DDF-B830-4724-94CE-38E3A8709D0A}">
+  <ds:schemaRefs>
+    <ds:schemaRef ds:uri="http://schemas.microsoft.com/office/2006/documentManagement/types"/>
+    <ds:schemaRef ds:uri="http://schemas.microsoft.com/office/2006/metadata/properties"/>
+    <ds:schemaRef ds:uri="http://schemas.openxmlformats.org/package/2006/metadata/core-properties"/>
+    <ds:schemaRef ds:uri="1109ce72-5a84-437a-bb4a-213451b799a7"/>
+    <ds:schemaRef ds:uri="http://purl.org/dc/terms/"/>
+    <ds:schemaRef ds:uri="http://schemas.microsoft.com/office/infopath/2007/PartnerControls"/>
+    <ds:schemaRef ds:uri="http://purl.org/dc/elements/1.1/"/>
+    <ds:schemaRef ds:uri="70cc76ce-64e7-49b1-aa08-5974f8b2a11e"/>
+    <ds:schemaRef ds:uri="http://www.w3.org/XML/1998/namespace"/>
+    <ds:schemaRef ds:uri="http://purl.org/dc/dcmitype/"/>
+  </ds:schemaRefs>
+</ds:datastoreItem>
 </file>